--- a/BrickBreaker.docx
+++ b/BrickBreaker.docx
@@ -465,7 +465,7 @@
         <w:pStyle w:val="Heading1"/>
         <w:numPr>
           <w:ilvl w:val="0"/>
-          <w:numId w:val="1"/>
+          <w:numId w:val="2"/>
         </w:numPr>
         <w:ind w:left="0" w:hanging="0"/>
         <w:rPr/>
@@ -522,318 +522,234 @@
         </w:rPr>
       </w:pPr>
       <w:r>
-        <w:rPr/>
+        <w:rPr>
+          <w:lang w:val="bg-BG"/>
+        </w:rPr>
       </w:r>
     </w:p>
     <w:p>
       <w:pPr>
         <w:pStyle w:val="Heading1"/>
-        <w:numPr>
-          <w:ilvl w:val="0"/>
-          <w:numId w:val="1"/>
-        </w:numPr>
-        <w:ind w:left="0" w:hanging="0"/>
-        <w:rPr>
-          <w:lang w:val="bg-BG"/>
-        </w:rPr>
-      </w:pPr>
-      <w:r>
-        <w:rPr>
-          <w:lang w:val="bg-BG"/>
-        </w:rPr>
-        <w:t>Изполвани технологии и библиотеки</w:t>
-      </w:r>
-    </w:p>
-    <w:p>
-      <w:pPr>
-        <w:pStyle w:val="TextBody"/>
-        <w:rPr/>
-      </w:pPr>
-      <w:r>
-        <w:rPr>
-          <w:lang w:val="bg-BG"/>
-        </w:rPr>
-        <w:tab/>
-      </w:r>
-      <w:r>
-        <w:rPr>
-          <w:lang w:val="bg-BG"/>
-        </w:rPr>
-        <w:t>Сървърната част е базирана на Node.js интерпретатора с Express.js server. Информацията за потребителите се складира в документ базирана база от данни Mongo.</w:t>
-      </w:r>
-    </w:p>
-    <w:p>
-      <w:pPr>
-        <w:pStyle w:val="TextBody"/>
-        <w:rPr/>
-      </w:pPr>
-      <w:r>
-        <w:rPr>
-          <w:lang w:val="bg-BG"/>
-        </w:rPr>
-        <w:t>Библиотеката използвана за връзка на сървъра с базата е mongoose. Сървърът предоставя статична директория(„/“), в която се намира клиентската част от приложението.</w:t>
-      </w:r>
-    </w:p>
-    <w:p>
-      <w:pPr>
-        <w:pStyle w:val="TextBody"/>
-        <w:rPr/>
-      </w:pPr>
-      <w:r>
-        <w:rPr>
-          <w:lang w:val="bg-BG"/>
-        </w:rPr>
-        <w:t>Клиентската част е имплементирана с библиотеката React.js. За рутиране из приложението служи библиотеката React-Router-Redux, в която се държи и основната информация служеща за работата на клиентската част. Дизайнът е на material-ui като са използвани готови компоненти имплементирани по стиловите правила на Google Material UI.</w:t>
-      </w:r>
-    </w:p>
-    <w:p>
-      <w:pPr>
-        <w:pStyle w:val="TextBody"/>
-        <w:rPr/>
-      </w:pPr>
-      <w:r>
-        <w:rPr>
-          <w:lang w:val="bg-BG"/>
-        </w:rPr>
-        <w:t>Сървърния и клиентския код са имплементирани на статично типизиран JavaScript. Използван е flow static type checker.</w:t>
-      </w:r>
-    </w:p>
-    <w:p>
-      <w:pPr>
-        <w:pStyle w:val="Heading1"/>
-        <w:numPr>
-          <w:ilvl w:val="0"/>
-          <w:numId w:val="1"/>
-        </w:numPr>
-        <w:ind w:left="0" w:hanging="0"/>
-        <w:rPr>
-          <w:lang w:val="bg-BG"/>
-        </w:rPr>
-      </w:pPr>
-      <w:bookmarkStart w:id="0" w:name="docs-internal-guid-2cb99430-fee7-9c83-2b6b-0100da360655"/>
-      <w:bookmarkEnd w:id="0"/>
-      <w:r>
-        <w:rPr>
-          <w:lang w:val="bg-BG"/>
-        </w:rPr>
-        <w:t>Описание на не-тривиалните аспекти на архитектурата и реализацията на системата</w:t>
-      </w:r>
-    </w:p>
-    <w:p>
-      <w:pPr>
-        <w:pStyle w:val="TextBody"/>
-        <w:rPr>
-          <w:lang w:val="bg-BG"/>
-        </w:rPr>
-      </w:pPr>
-      <w:r>
-        <w:rPr>
-          <w:lang w:val="bg-BG"/>
-        </w:rPr>
-        <w:tab/>
-        <w:t>Клиетът и сървърът си комуникират по два начина. Когато клиентът иска да извести сървърът например за регистрация/вход или се нуждае от дадена информация намираща се в базата това се случва посредством REST API. А когато клиентът иска да нотифицира друг клиент например за покана за игра или за чат или за самата игра се изполва web socket протокола.</w:t>
-      </w:r>
-    </w:p>
-    <w:p>
-      <w:pPr>
-        <w:pStyle w:val="TextBody"/>
-        <w:rPr>
-          <w:lang w:val="bg-BG"/>
-        </w:rPr>
-      </w:pPr>
-      <w:r>
-        <w:rPr>
-          <w:lang w:val="bg-BG"/>
-        </w:rPr>
-        <w:tab/>
-        <w:t>...</w:t>
-      </w:r>
-    </w:p>
-    <w:p>
-      <w:pPr>
-        <w:pStyle w:val="TextBody"/>
-        <w:rPr>
-          <w:lang w:val="bg-BG"/>
-        </w:rPr>
-      </w:pPr>
-      <w:r>
-        <w:rPr>
-          <w:lang w:val="bg-BG"/>
-        </w:rPr>
-      </w:r>
-    </w:p>
-    <w:p>
-      <w:pPr>
-        <w:pStyle w:val="Heading1"/>
-        <w:numPr>
-          <w:ilvl w:val="0"/>
-          <w:numId w:val="1"/>
-        </w:numPr>
-        <w:ind w:left="0" w:hanging="0"/>
-        <w:rPr>
-          <w:lang w:val="bg-BG"/>
-        </w:rPr>
-      </w:pPr>
-      <w:bookmarkStart w:id="1" w:name="docs-internal-guid-2cb99430-feec-f979-2809-c10583e14ef4"/>
-      <w:bookmarkEnd w:id="1"/>
-      <w:r>
-        <w:rPr>
-          <w:lang w:val="bg-BG"/>
-        </w:rPr>
-        <w:t>Описание на архитектурно значимите интерфейси в реализираната система и в частност подробно описание на REST service API и протокола за неговото използване</w:t>
-      </w:r>
-    </w:p>
-    <w:p>
-      <w:pPr>
-        <w:pStyle w:val="TextBody"/>
-        <w:rPr/>
-      </w:pPr>
-      <w:r>
-        <w:rPr>
-          <w:lang w:val="bg-BG"/>
-        </w:rPr>
-        <w:tab/>
-        <w:t xml:space="preserve">... </w:t>
-      </w:r>
-      <w:r>
-        <w:rPr>
-          <w:lang w:val="bg-BG"/>
-        </w:rPr>
-        <w:t>easy busy – всеки сървис му пишем типа, какво приема и какво връща</w:t>
-      </w:r>
-    </w:p>
-    <w:p>
-      <w:pPr>
-        <w:pStyle w:val="TextBody"/>
-        <w:rPr/>
-      </w:pPr>
-      <w:r>
-        <w:rPr/>
-      </w:r>
-    </w:p>
-    <w:p>
-      <w:pPr>
-        <w:pStyle w:val="Heading1"/>
-        <w:numPr>
-          <w:ilvl w:val="0"/>
-          <w:numId w:val="1"/>
-        </w:numPr>
-        <w:ind w:left="0" w:hanging="0"/>
-        <w:rPr>
-          <w:lang w:val="bg-BG"/>
-        </w:rPr>
-      </w:pPr>
-      <w:bookmarkStart w:id="2" w:name="docs-internal-guid-2cb99430-feee-d14d-aba5-ac37c8ad1409"/>
-      <w:bookmarkEnd w:id="2"/>
-      <w:r>
-        <w:rPr>
-          <w:lang w:val="bg-BG"/>
-        </w:rPr>
-        <w:t>Описание на начина на инсталиране и конфигуриране на разработената система</w:t>
-      </w:r>
-    </w:p>
-    <w:p>
-      <w:pPr>
-        <w:pStyle w:val="TextBody"/>
-        <w:rPr>
-          <w:lang w:val="bg-BG"/>
-        </w:rPr>
-      </w:pPr>
-      <w:r>
-        <w:rPr>
-          <w:lang w:val="bg-BG"/>
-        </w:rPr>
-        <w:tab/>
-      </w:r>
-      <w:r>
-        <w:rPr>
-          <w:lang w:val="bg-BG"/>
-        </w:rPr>
-        <w:t>В package.json файлът се намират скриптове за всяка нужна операция в прокта.</w:t>
-      </w:r>
-    </w:p>
-    <w:p>
-      <w:pPr>
-        <w:pStyle w:val="TextBody"/>
-        <w:rPr>
-          <w:lang w:val="bg-BG"/>
-        </w:rPr>
-      </w:pPr>
-      <w:r>
-        <w:rPr>
-          <w:lang w:val="bg-BG"/>
-        </w:rPr>
-        <w:t>За разработка:</w:t>
-      </w:r>
-    </w:p>
-    <w:p>
-      <w:pPr>
-        <w:pStyle w:val="TextBody"/>
         <w:numPr>
           <w:ilvl w:val="0"/>
           <w:numId w:val="2"/>
         </w:numPr>
-        <w:rPr>
-          <w:lang w:val="bg-BG"/>
-        </w:rPr>
-      </w:pPr>
-      <w:bookmarkStart w:id="3" w:name="__DdeLink__232_549558800"/>
-      <w:bookmarkEnd w:id="3"/>
-      <w:r>
-        <w:rPr>
-          <w:lang w:val="bg-BG"/>
-        </w:rPr>
-        <w:t>npm run mongo – стартира базата</w:t>
-      </w:r>
-    </w:p>
-    <w:p>
-      <w:pPr>
-        <w:pStyle w:val="TextBody"/>
+        <w:ind w:left="0" w:hanging="0"/>
+        <w:rPr>
+          <w:lang w:val="bg-BG"/>
+        </w:rPr>
+      </w:pPr>
+      <w:r>
+        <w:rPr>
+          <w:lang w:val="bg-BG"/>
+        </w:rPr>
+        <w:t>Изполвани технологии и библиотеки</w:t>
+      </w:r>
+    </w:p>
+    <w:p>
+      <w:pPr>
+        <w:pStyle w:val="TextBody"/>
+        <w:rPr/>
+      </w:pPr>
+      <w:r>
+        <w:rPr>
+          <w:lang w:val="bg-BG"/>
+        </w:rPr>
+        <w:tab/>
+        <w:t>Сървърната част е базирана на Node.js интерпретатора с Express.js server. Информацията за потребителите се складира в документ базирана база от данни Mongo.</w:t>
+      </w:r>
+    </w:p>
+    <w:p>
+      <w:pPr>
+        <w:pStyle w:val="TextBody"/>
+        <w:rPr/>
+      </w:pPr>
+      <w:r>
+        <w:rPr>
+          <w:lang w:val="bg-BG"/>
+        </w:rPr>
+        <w:t>Библиотеката използвана за връзка на сървъра с базата е mongoose. Сървърът предоставя статична директория(„/“), в която се намира клиентската част от приложението.</w:t>
+      </w:r>
+    </w:p>
+    <w:p>
+      <w:pPr>
+        <w:pStyle w:val="TextBody"/>
+        <w:rPr/>
+      </w:pPr>
+      <w:r>
+        <w:rPr>
+          <w:lang w:val="bg-BG"/>
+        </w:rPr>
+        <w:t>Клиентската част е имплементирана с библиотеката React.js. За рутиране из приложението служи библиотеката React-Router-Redux, в която се държи и основната информация служеща за работата на клиентската част. Дизайнът е на material-ui като са използвани готови компоненти имплементирани по стиловите правила на Google Material UI.</w:t>
+      </w:r>
+    </w:p>
+    <w:p>
+      <w:pPr>
+        <w:pStyle w:val="TextBody"/>
+        <w:rPr/>
+      </w:pPr>
+      <w:r>
+        <w:rPr>
+          <w:lang w:val="bg-BG"/>
+        </w:rPr>
+        <w:t>Сървърния и клиентския код са имплементирани на статично типизиран JavaScript. Използван е flow static type checker.</w:t>
+      </w:r>
+    </w:p>
+    <w:p>
+      <w:pPr>
+        <w:pStyle w:val="Heading1"/>
         <w:numPr>
           <w:ilvl w:val="0"/>
           <w:numId w:val="2"/>
         </w:numPr>
-        <w:rPr>
-          <w:lang w:val="bg-BG"/>
-        </w:rPr>
-      </w:pPr>
-      <w:r>
-        <w:rPr>
-          <w:lang w:val="bg-BG"/>
-        </w:rPr>
-        <w:t>npm run start – стартира сървърът на nodemon интерпретатор, който от своя страна използва интерпретаторът babel-node, който е нужен за типизирания код. nodemon от своя страна следи за промени по кода на сървърната част и рестартира сървърът след всяко запазване на промяна.</w:t>
-      </w:r>
-    </w:p>
-    <w:p>
-      <w:pPr>
-        <w:pStyle w:val="TextBody"/>
+        <w:ind w:left="0" w:hanging="0"/>
+        <w:rPr>
+          <w:lang w:val="bg-BG"/>
+        </w:rPr>
+      </w:pPr>
+      <w:bookmarkStart w:id="0" w:name="docs-internal-guid-2cb99430-fee7-9c83-2b6b-0100da360655"/>
+      <w:bookmarkEnd w:id="0"/>
+      <w:r>
+        <w:rPr>
+          <w:lang w:val="bg-BG"/>
+        </w:rPr>
+        <w:t>Описание на не-тривиалните аспекти на архитектурата и реализацията на системата</w:t>
+      </w:r>
+    </w:p>
+    <w:p>
+      <w:pPr>
+        <w:pStyle w:val="TextBody"/>
+        <w:rPr>
+          <w:lang w:val="bg-BG"/>
+        </w:rPr>
+      </w:pPr>
+      <w:r>
+        <w:rPr>
+          <w:lang w:val="bg-BG"/>
+        </w:rPr>
+        <w:tab/>
+        <w:t>Клиетът и сървърът си комуникират по два начина. Когато клиентът иска да извести сървърът например за регистрация/вход или се нуждае от дадена информация намираща се в базата това се случва посредством REST API. А когато клиентът иска да нотифицира друг клиент например за покана за игра или за чат или за самата игра се изполва web socket протокола.</w:t>
+      </w:r>
+    </w:p>
+    <w:p>
+      <w:pPr>
+        <w:pStyle w:val="TextBody"/>
+        <w:rPr>
+          <w:lang w:val="bg-BG"/>
+        </w:rPr>
+      </w:pPr>
+      <w:r>
+        <w:rPr>
+          <w:lang w:val="bg-BG"/>
+        </w:rPr>
+        <w:tab/>
+        <w:t>...</w:t>
+      </w:r>
+    </w:p>
+    <w:p>
+      <w:pPr>
+        <w:pStyle w:val="TextBody"/>
+        <w:rPr>
+          <w:lang w:val="bg-BG"/>
+        </w:rPr>
+      </w:pPr>
+      <w:r>
+        <w:rPr>
+          <w:lang w:val="bg-BG"/>
+        </w:rPr>
+      </w:r>
+    </w:p>
+    <w:p>
+      <w:pPr>
+        <w:pStyle w:val="Heading1"/>
         <w:numPr>
           <w:ilvl w:val="0"/>
           <w:numId w:val="2"/>
         </w:numPr>
-        <w:rPr>
-          <w:lang w:val="bg-BG"/>
-        </w:rPr>
-      </w:pPr>
-      <w:r>
-        <w:rPr>
-          <w:lang w:val="bg-BG"/>
-        </w:rPr>
-        <w:t>npm run watchClient – стартира webpack watcher който пакерита клиентската част с помощта на babel транспилатор след което следи за промени из файловете</w:t>
-      </w:r>
-    </w:p>
-    <w:p>
-      <w:pPr>
-        <w:pStyle w:val="TextBody"/>
-        <w:rPr>
-          <w:lang w:val="bg-BG"/>
-        </w:rPr>
-      </w:pPr>
-      <w:r>
-        <w:rPr>
-          <w:lang w:val="bg-BG"/>
-        </w:rPr>
-        <w:t>За общо използване:</w:t>
+        <w:ind w:left="0" w:hanging="0"/>
+        <w:rPr>
+          <w:lang w:val="bg-BG"/>
+        </w:rPr>
+      </w:pPr>
+      <w:bookmarkStart w:id="1" w:name="docs-internal-guid-2cb99430-feec-f979-2809-c10583e14ef4"/>
+      <w:bookmarkEnd w:id="1"/>
+      <w:r>
+        <w:rPr>
+          <w:lang w:val="bg-BG"/>
+        </w:rPr>
+        <w:t>Описание на архитектурно значимите интерфейси в реализираната система и в частност подробно описание на REST service API и протокола за неговото използване</w:t>
+      </w:r>
+    </w:p>
+    <w:p>
+      <w:pPr>
+        <w:pStyle w:val="TextBody"/>
+        <w:rPr/>
+      </w:pPr>
+      <w:r>
+        <w:rPr>
+          <w:lang w:val="bg-BG"/>
+        </w:rPr>
+        <w:tab/>
+        <w:t>... easy busy – всеки сървис му пишем типа, какво приема и какво връща</w:t>
+      </w:r>
+    </w:p>
+    <w:p>
+      <w:pPr>
+        <w:pStyle w:val="TextBody"/>
+        <w:rPr/>
+      </w:pPr>
+      <w:r>
+        <w:rPr/>
+      </w:r>
+    </w:p>
+    <w:p>
+      <w:pPr>
+        <w:pStyle w:val="Heading1"/>
+        <w:numPr>
+          <w:ilvl w:val="0"/>
+          <w:numId w:val="2"/>
+        </w:numPr>
+        <w:ind w:left="0" w:hanging="0"/>
+        <w:rPr>
+          <w:lang w:val="bg-BG"/>
+        </w:rPr>
+      </w:pPr>
+      <w:bookmarkStart w:id="2" w:name="docs-internal-guid-2cb99430-feee-d14d-aba5-ac37c8ad1409"/>
+      <w:bookmarkEnd w:id="2"/>
+      <w:r>
+        <w:rPr>
+          <w:lang w:val="bg-BG"/>
+        </w:rPr>
+        <w:t>Описание на начина на инсталиране и конфигуриране на разработената система</w:t>
+      </w:r>
+    </w:p>
+    <w:p>
+      <w:pPr>
+        <w:pStyle w:val="TextBody"/>
+        <w:rPr>
+          <w:lang w:val="bg-BG"/>
+        </w:rPr>
+      </w:pPr>
+      <w:r>
+        <w:rPr>
+          <w:lang w:val="bg-BG"/>
+        </w:rPr>
+        <w:tab/>
+        <w:t>В package.json файлът се намират скриптове за всяка нужна операция в прокта.</w:t>
+      </w:r>
+    </w:p>
+    <w:p>
+      <w:pPr>
+        <w:pStyle w:val="TextBody"/>
+        <w:rPr>
+          <w:lang w:val="bg-BG"/>
+        </w:rPr>
+      </w:pPr>
+      <w:r>
+        <w:rPr>
+          <w:lang w:val="bg-BG"/>
+        </w:rPr>
+        <w:t>За разработка:</w:t>
       </w:r>
     </w:p>
     <w:p>
@@ -843,15 +759,21 @@
           <w:ilvl w:val="0"/>
           <w:numId w:val="3"/>
         </w:numPr>
-        <w:rPr>
-          <w:lang w:val="bg-BG"/>
-        </w:rPr>
-      </w:pPr>
-      <w:r>
-        <w:rPr>
-          <w:lang w:val="bg-BG"/>
-        </w:rPr>
-        <w:t>npm run mongo – стартира базата</w:t>
+        <w:rPr/>
+      </w:pPr>
+      <w:bookmarkStart w:id="3" w:name="__DdeLink__232_549558800"/>
+      <w:bookmarkEnd w:id="3"/>
+      <w:r>
+        <w:rPr>
+          <w:lang w:val="bg-BG"/>
+        </w:rPr>
+        <w:t xml:space="preserve">npm run mongo – стартира базата </w:t>
+      </w:r>
+      <w:r>
+        <w:rPr>
+          <w:lang w:val="bg-BG"/>
+        </w:rPr>
+        <w:t>от данни</w:t>
       </w:r>
     </w:p>
     <w:p>
@@ -869,7 +791,7 @@
         <w:rPr>
           <w:lang w:val="bg-BG"/>
         </w:rPr>
-        <w:t>npm run buildServer – генерира сървърната част от кода без типовите анотации</w:t>
+        <w:t>npm run start – стартира сървърът на nodemon интерпретатор, който от своя страна използва интерпретаторът babel-node, който е нужен за типизирания код. nodemon от своя страна следи за промени по кода на сървърната част и рестартира сървърът след всяко запазване на промяна.</w:t>
       </w:r>
     </w:p>
     <w:p>
@@ -887,7 +809,21 @@
         <w:rPr>
           <w:lang w:val="bg-BG"/>
         </w:rPr>
-        <w:t>npm run serve – стартира Node.js интерпретатора с генерирания сървърен код</w:t>
+        <w:t>npm run watchClient – стартира webpack watcher който пакерита клиентската част с помощта на babel транспилатор след което следи за промени из файловете</w:t>
+      </w:r>
+    </w:p>
+    <w:p>
+      <w:pPr>
+        <w:pStyle w:val="TextBody"/>
+        <w:rPr>
+          <w:lang w:val="bg-BG"/>
+        </w:rPr>
+      </w:pPr>
+      <w:r>
+        <w:rPr>
+          <w:lang w:val="bg-BG"/>
+        </w:rPr>
+        <w:t>За общо използване:</w:t>
       </w:r>
     </w:p>
     <w:p>
@@ -895,12 +831,68 @@
         <w:pStyle w:val="TextBody"/>
         <w:numPr>
           <w:ilvl w:val="0"/>
-          <w:numId w:val="3"/>
+          <w:numId w:val="4"/>
+        </w:numPr>
+        <w:rPr/>
+      </w:pPr>
+      <w:r>
+        <w:rPr>
+          <w:lang w:val="bg-BG"/>
+        </w:rPr>
+        <w:t xml:space="preserve">npm run mongo – стартира базата </w:t>
+      </w:r>
+      <w:r>
+        <w:rPr>
+          <w:lang w:val="bg-BG"/>
+        </w:rPr>
+        <w:t>от данни</w:t>
+      </w:r>
+    </w:p>
+    <w:p>
+      <w:pPr>
+        <w:pStyle w:val="TextBody"/>
+        <w:numPr>
+          <w:ilvl w:val="0"/>
+          <w:numId w:val="4"/>
+        </w:numPr>
+        <w:rPr>
+          <w:lang w:val="bg-BG"/>
+        </w:rPr>
+      </w:pPr>
+      <w:r>
+        <w:rPr>
+          <w:lang w:val="bg-BG"/>
+        </w:rPr>
+        <w:t>npm run buildServer – генерира сървърната част от кода без типовите анотации</w:t>
+      </w:r>
+    </w:p>
+    <w:p>
+      <w:pPr>
+        <w:pStyle w:val="TextBody"/>
+        <w:numPr>
+          <w:ilvl w:val="0"/>
+          <w:numId w:val="4"/>
+        </w:numPr>
+        <w:rPr>
+          <w:lang w:val="bg-BG"/>
+        </w:rPr>
+      </w:pPr>
+      <w:r>
+        <w:rPr>
+          <w:lang w:val="bg-BG"/>
+        </w:rPr>
+        <w:t>npm run serve – стартира Node.js интерпретатора с генерирания сървърен код</w:t>
+      </w:r>
+    </w:p>
+    <w:p>
+      <w:pPr>
+        <w:pStyle w:val="TextBody"/>
+        <w:numPr>
+          <w:ilvl w:val="0"/>
+          <w:numId w:val="4"/>
         </w:numPr>
         <w:spacing w:before="0" w:after="140"/>
-        <w:rPr>
-          <w:lang w:val="bg-BG"/>
-        </w:rPr>
+        <w:rPr/>
       </w:pPr>
       <w:r>
         <w:rPr>
@@ -916,6 +908,7 @@
       <w:pgNumType w:fmt="decimal"/>
       <w:formProt w:val="false"/>
       <w:textDirection w:val="lrTb"/>
+      <w:docGrid w:type="default" w:linePitch="240" w:charSpace="4294961151"/>
     </w:sectPr>
   </w:body>
 </w:document>
@@ -932,9 +925,6 @@
       <w:lvlText w:val=""/>
       <w:lvlJc w:val="left"/>
       <w:pPr>
-        <w:tabs>
-          <w:tab w:val="num" w:pos="432"/>
-        </w:tabs>
         <w:ind w:left="432" w:hanging="432"/>
       </w:pPr>
     </w:lvl>
@@ -1046,6 +1036,98 @@
   <w:abstractNum w:abstractNumId="2">
     <w:lvl w:ilvl="0">
       <w:start w:val="1"/>
+      <w:numFmt w:val="none"/>
+      <w:suff w:val="nothing"/>
+      <w:lvlText w:val=""/>
+      <w:lvlJc w:val="left"/>
+      <w:pPr>
+        <w:ind w:left="432" w:hanging="432"/>
+      </w:pPr>
+    </w:lvl>
+    <w:lvl w:ilvl="1">
+      <w:start w:val="1"/>
+      <w:numFmt w:val="none"/>
+      <w:suff w:val="nothing"/>
+      <w:lvlText w:val=""/>
+      <w:lvlJc w:val="left"/>
+      <w:pPr>
+        <w:ind w:left="576" w:hanging="576"/>
+      </w:pPr>
+    </w:lvl>
+    <w:lvl w:ilvl="2">
+      <w:start w:val="1"/>
+      <w:numFmt w:val="none"/>
+      <w:suff w:val="nothing"/>
+      <w:lvlText w:val=""/>
+      <w:lvlJc w:val="left"/>
+      <w:pPr>
+        <w:ind w:left="720" w:hanging="720"/>
+      </w:pPr>
+    </w:lvl>
+    <w:lvl w:ilvl="3">
+      <w:start w:val="1"/>
+      <w:numFmt w:val="none"/>
+      <w:suff w:val="nothing"/>
+      <w:lvlText w:val=""/>
+      <w:lvlJc w:val="left"/>
+      <w:pPr>
+        <w:ind w:left="864" w:hanging="864"/>
+      </w:pPr>
+    </w:lvl>
+    <w:lvl w:ilvl="4">
+      <w:start w:val="1"/>
+      <w:numFmt w:val="none"/>
+      <w:suff w:val="nothing"/>
+      <w:lvlText w:val=""/>
+      <w:lvlJc w:val="left"/>
+      <w:pPr>
+        <w:ind w:left="1008" w:hanging="1008"/>
+      </w:pPr>
+    </w:lvl>
+    <w:lvl w:ilvl="5">
+      <w:start w:val="1"/>
+      <w:numFmt w:val="none"/>
+      <w:suff w:val="nothing"/>
+      <w:lvlText w:val=""/>
+      <w:lvlJc w:val="left"/>
+      <w:pPr>
+        <w:ind w:left="1152" w:hanging="1152"/>
+      </w:pPr>
+    </w:lvl>
+    <w:lvl w:ilvl="6">
+      <w:start w:val="1"/>
+      <w:numFmt w:val="none"/>
+      <w:suff w:val="nothing"/>
+      <w:lvlText w:val=""/>
+      <w:lvlJc w:val="left"/>
+      <w:pPr>
+        <w:ind w:left="1296" w:hanging="1296"/>
+      </w:pPr>
+    </w:lvl>
+    <w:lvl w:ilvl="7">
+      <w:start w:val="1"/>
+      <w:numFmt w:val="none"/>
+      <w:suff w:val="nothing"/>
+      <w:lvlText w:val=""/>
+      <w:lvlJc w:val="left"/>
+      <w:pPr>
+        <w:ind w:left="1440" w:hanging="1440"/>
+      </w:pPr>
+    </w:lvl>
+    <w:lvl w:ilvl="8">
+      <w:start w:val="1"/>
+      <w:numFmt w:val="none"/>
+      <w:suff w:val="nothing"/>
+      <w:lvlText w:val=""/>
+      <w:lvlJc w:val="left"/>
+      <w:pPr>
+        <w:ind w:left="1584" w:hanging="1584"/>
+      </w:pPr>
+    </w:lvl>
+  </w:abstractNum>
+  <w:abstractNum w:abstractNumId="3">
+    <w:lvl w:ilvl="0">
+      <w:start w:val="1"/>
       <w:numFmt w:val="bullet"/>
       <w:lvlText w:val=""/>
       <w:lvlJc w:val="left"/>
@@ -1189,7 +1271,7 @@
       </w:rPr>
     </w:lvl>
   </w:abstractNum>
-  <w:abstractNum w:abstractNumId="3">
+  <w:abstractNum w:abstractNumId="4">
     <w:lvl w:ilvl="0">
       <w:start w:val="1"/>
       <w:numFmt w:val="bullet"/>
@@ -1344,6 +1426,9 @@
   <w:num w:numId="3">
     <w:abstractNumId w:val="3"/>
   </w:num>
+  <w:num w:numId="4">
+    <w:abstractNumId w:val="4"/>
+  </w:num>
 </w:numbering>
 </file>
 
@@ -1353,15 +1438,12 @@
     <w:rPrDefault>
       <w:rPr>
         <w:rFonts w:ascii="Liberation Serif" w:hAnsi="Liberation Serif" w:eastAsia="Noto Sans CJK SC Regular" w:cs="FreeSans"/>
-        <w:sz w:val="24"/>
         <w:szCs w:val="24"/>
         <w:lang w:val="en-US" w:eastAsia="zh-CN" w:bidi="hi-IN"/>
       </w:rPr>
     </w:rPrDefault>
     <w:pPrDefault>
-      <w:pPr>
-        <w:widowControl/>
-      </w:pPr>
+      <w:pPr/>
     </w:pPrDefault>
   </w:docDefaults>
   <w:style w:type="paragraph" w:styleId="Normal">
@@ -1369,10 +1451,12 @@
     <w:qFormat/>
     <w:pPr>
       <w:widowControl/>
+      <w:bidi w:val="0"/>
+      <w:jc w:val="left"/>
     </w:pPr>
     <w:rPr>
       <w:rFonts w:ascii="Liberation Serif" w:hAnsi="Liberation Serif" w:eastAsia="Noto Sans CJK SC Regular" w:cs="FreeSans"/>
-      <w:color w:val="auto"/>
+      <w:color w:val="00000A"/>
       <w:sz w:val="24"/>
       <w:szCs w:val="24"/>
       <w:lang w:val="en-US" w:eastAsia="zh-CN" w:bidi="hi-IN"/>
@@ -1381,7 +1465,6 @@
   <w:style w:type="paragraph" w:styleId="Heading1">
     <w:name w:val="Heading 1"/>
     <w:basedOn w:val="Heading"/>
-    <w:next w:val="TextBody"/>
     <w:qFormat/>
     <w:pPr>
       <w:numPr>
@@ -1407,6 +1490,132 @@
       <w:rFonts w:ascii="OpenSymbol" w:hAnsi="OpenSymbol" w:eastAsia="OpenSymbol" w:cs="OpenSymbol"/>
     </w:rPr>
   </w:style>
+  <w:style w:type="character" w:styleId="ListLabel1">
+    <w:name w:val="ListLabel 1"/>
+    <w:qFormat/>
+    <w:rPr>
+      <w:rFonts w:cs="OpenSymbol"/>
+    </w:rPr>
+  </w:style>
+  <w:style w:type="character" w:styleId="ListLabel2">
+    <w:name w:val="ListLabel 2"/>
+    <w:qFormat/>
+    <w:rPr>
+      <w:rFonts w:cs="OpenSymbol"/>
+    </w:rPr>
+  </w:style>
+  <w:style w:type="character" w:styleId="ListLabel3">
+    <w:name w:val="ListLabel 3"/>
+    <w:qFormat/>
+    <w:rPr>
+      <w:rFonts w:cs="OpenSymbol"/>
+    </w:rPr>
+  </w:style>
+  <w:style w:type="character" w:styleId="ListLabel4">
+    <w:name w:val="ListLabel 4"/>
+    <w:qFormat/>
+    <w:rPr>
+      <w:rFonts w:cs="OpenSymbol"/>
+    </w:rPr>
+  </w:style>
+  <w:style w:type="character" w:styleId="ListLabel5">
+    <w:name w:val="ListLabel 5"/>
+    <w:qFormat/>
+    <w:rPr>
+      <w:rFonts w:cs="OpenSymbol"/>
+    </w:rPr>
+  </w:style>
+  <w:style w:type="character" w:styleId="ListLabel6">
+    <w:name w:val="ListLabel 6"/>
+    <w:qFormat/>
+    <w:rPr>
+      <w:rFonts w:cs="OpenSymbol"/>
+    </w:rPr>
+  </w:style>
+  <w:style w:type="character" w:styleId="ListLabel7">
+    <w:name w:val="ListLabel 7"/>
+    <w:qFormat/>
+    <w:rPr>
+      <w:rFonts w:cs="OpenSymbol"/>
+    </w:rPr>
+  </w:style>
+  <w:style w:type="character" w:styleId="ListLabel8">
+    <w:name w:val="ListLabel 8"/>
+    <w:qFormat/>
+    <w:rPr>
+      <w:rFonts w:cs="OpenSymbol"/>
+    </w:rPr>
+  </w:style>
+  <w:style w:type="character" w:styleId="ListLabel9">
+    <w:name w:val="ListLabel 9"/>
+    <w:qFormat/>
+    <w:rPr>
+      <w:rFonts w:cs="OpenSymbol"/>
+    </w:rPr>
+  </w:style>
+  <w:style w:type="character" w:styleId="ListLabel10">
+    <w:name w:val="ListLabel 10"/>
+    <w:qFormat/>
+    <w:rPr>
+      <w:rFonts w:cs="OpenSymbol"/>
+    </w:rPr>
+  </w:style>
+  <w:style w:type="character" w:styleId="ListLabel11">
+    <w:name w:val="ListLabel 11"/>
+    <w:qFormat/>
+    <w:rPr>
+      <w:rFonts w:cs="OpenSymbol"/>
+    </w:rPr>
+  </w:style>
+  <w:style w:type="character" w:styleId="ListLabel12">
+    <w:name w:val="ListLabel 12"/>
+    <w:qFormat/>
+    <w:rPr>
+      <w:rFonts w:cs="OpenSymbol"/>
+    </w:rPr>
+  </w:style>
+  <w:style w:type="character" w:styleId="ListLabel13">
+    <w:name w:val="ListLabel 13"/>
+    <w:qFormat/>
+    <w:rPr>
+      <w:rFonts w:cs="OpenSymbol"/>
+    </w:rPr>
+  </w:style>
+  <w:style w:type="character" w:styleId="ListLabel14">
+    <w:name w:val="ListLabel 14"/>
+    <w:qFormat/>
+    <w:rPr>
+      <w:rFonts w:cs="OpenSymbol"/>
+    </w:rPr>
+  </w:style>
+  <w:style w:type="character" w:styleId="ListLabel15">
+    <w:name w:val="ListLabel 15"/>
+    <w:qFormat/>
+    <w:rPr>
+      <w:rFonts w:cs="OpenSymbol"/>
+    </w:rPr>
+  </w:style>
+  <w:style w:type="character" w:styleId="ListLabel16">
+    <w:name w:val="ListLabel 16"/>
+    <w:qFormat/>
+    <w:rPr>
+      <w:rFonts w:cs="OpenSymbol"/>
+    </w:rPr>
+  </w:style>
+  <w:style w:type="character" w:styleId="ListLabel17">
+    <w:name w:val="ListLabel 17"/>
+    <w:qFormat/>
+    <w:rPr>
+      <w:rFonts w:cs="OpenSymbol"/>
+    </w:rPr>
+  </w:style>
+  <w:style w:type="character" w:styleId="ListLabel18">
+    <w:name w:val="ListLabel 18"/>
+    <w:qFormat/>
+    <w:rPr>
+      <w:rFonts w:cs="OpenSymbol"/>
+    </w:rPr>
+  </w:style>
   <w:style w:type="paragraph" w:styleId="Heading">
     <w:name w:val="Heading"/>
     <w:basedOn w:val="Normal"/>
@@ -1468,7 +1677,6 @@
   <w:style w:type="paragraph" w:styleId="Title">
     <w:name w:val="Title"/>
     <w:basedOn w:val="Heading"/>
-    <w:next w:val="TextBody"/>
     <w:qFormat/>
     <w:pPr>
       <w:jc w:val="center"/>
@@ -1483,7 +1691,6 @@
   <w:style w:type="paragraph" w:styleId="Subtitle">
     <w:name w:val="Subtitle"/>
     <w:basedOn w:val="Heading"/>
-    <w:next w:val="TextBody"/>
     <w:qFormat/>
     <w:pPr>
       <w:spacing w:before="60" w:after="120"/>

--- a/BrickBreaker.docx
+++ b/BrickBreaker.docx
@@ -498,7 +498,43 @@
           <w:lang w:val="bg-BG"/>
         </w:rPr>
         <w:tab/>
-        <w:t>Игра може да бъде създадена чрез търсачката на други играчи или чрез избиране на някой свободен играч от списък на попълнен на случаен принцип. След потвърждение на поканата на домакина, двамата играчи се пренасочват към екрана на играта. Там могат да си изпращат съобщения чрез чат. Посредством написването на командата START в чата играта започва.</w:t>
+        <w:t xml:space="preserve">Игра може да бъде създадена чрез търсачката на други играчи или чрез избиране на някой свободен играч от списък </w:t>
+      </w:r>
+      <w:r>
+        <w:rPr>
+          <w:lang w:val="bg-BG"/>
+        </w:rPr>
+        <w:t>в началната страница</w:t>
+      </w:r>
+      <w:r>
+        <w:rPr>
+          <w:lang w:val="bg-BG"/>
+        </w:rPr>
+        <w:t xml:space="preserve">. След потвърждение на поканата на домакина, двамата играчи се пренасочват към екрана на играта. Там могат да си изпращат съобщения чрез чат. Посредством написването на командата START в чата </w:t>
+      </w:r>
+      <w:r>
+        <w:rPr>
+          <w:lang w:val="bg-BG"/>
+        </w:rPr>
+        <w:t xml:space="preserve">от страна на домакина </w:t>
+      </w:r>
+      <w:r>
+        <w:rPr>
+          <w:lang w:val="bg-BG"/>
+        </w:rPr>
+        <w:t xml:space="preserve">играта започва. </w:t>
+      </w:r>
+      <w:r>
+        <w:rPr>
+          <w:lang w:val="bg-BG"/>
+        </w:rPr>
+        <w:t xml:space="preserve">Играчите използват </w:t>
+      </w:r>
+      <w:r>
+        <w:rPr>
+          <w:lang w:val="bg-BG"/>
+        </w:rPr>
+        <w:t>мишките си за да местят палка, която да удрят топчето. При неуцелване топчето от стана на някой играч той губи живот. При загуба на всички животи играчът губи играта. На полето се намират и тухли. При контакт на топчето с тухла тя се разчушава и последният ударил топчето печели точка. При събиране на определен брой точки играчът печели животи, с което увеличава шанса си за печалба.</w:t>
       </w:r>
     </w:p>
     <w:p>
@@ -511,7 +547,7 @@
           <w:lang w:val="bg-BG"/>
         </w:rPr>
         <w:tab/>
-        <w:t>...</w:t>
+        <w:t>В края на играта се отчитат печалбите и загубите. Тази информация определеля рейтинга на всеки играч. Колкото по-голяма част изиграните игри на даден играч са печалби, толкова по-висок е рейтингът му.</w:t>
       </w:r>
     </w:p>
     <w:p>
@@ -619,9 +655,7 @@
     <w:p>
       <w:pPr>
         <w:pStyle w:val="TextBody"/>
-        <w:rPr>
-          <w:lang w:val="bg-BG"/>
-        </w:rPr>
+        <w:rPr/>
       </w:pPr>
       <w:r>
         <w:rPr>
@@ -633,43 +667,13 @@
     </w:p>
     <w:p>
       <w:pPr>
-        <w:pStyle w:val="TextBody"/>
-        <w:rPr>
-          <w:lang w:val="bg-BG"/>
-        </w:rPr>
-      </w:pPr>
-      <w:r>
-        <w:rPr>
-          <w:lang w:val="bg-BG"/>
-        </w:rPr>
-        <w:tab/>
-        <w:t>...</w:t>
-      </w:r>
-    </w:p>
-    <w:p>
-      <w:pPr>
-        <w:pStyle w:val="TextBody"/>
-        <w:rPr>
-          <w:lang w:val="bg-BG"/>
-        </w:rPr>
-      </w:pPr>
-      <w:r>
-        <w:rPr>
-          <w:lang w:val="bg-BG"/>
-        </w:rPr>
-      </w:r>
-    </w:p>
-    <w:p>
-      <w:pPr>
         <w:pStyle w:val="Heading1"/>
         <w:numPr>
           <w:ilvl w:val="0"/>
           <w:numId w:val="2"/>
         </w:numPr>
         <w:ind w:left="0" w:hanging="0"/>
-        <w:rPr>
-          <w:lang w:val="bg-BG"/>
-        </w:rPr>
+        <w:rPr/>
       </w:pPr>
       <w:bookmarkStart w:id="1" w:name="docs-internal-guid-2cb99430-feec-f979-2809-c10583e14ef4"/>
       <w:bookmarkEnd w:id="1"/>
@@ -687,10 +691,537 @@
       </w:pPr>
       <w:r>
         <w:rPr>
-          <w:lang w:val="bg-BG"/>
-        </w:rPr>
-        <w:tab/>
-        <w:t>... easy busy – всеки сървис му пишем типа, какво приема и какво връща</w:t>
+          <w:lang w:val="en-US" w:eastAsia="zh-CN" w:bidi="hi-IN"/>
+        </w:rPr>
+        <w:t>Route – user</w:t>
+      </w:r>
+    </w:p>
+    <w:p>
+      <w:pPr>
+        <w:pStyle w:val="TextBody"/>
+        <w:numPr>
+          <w:ilvl w:val="0"/>
+          <w:numId w:val="5"/>
+        </w:numPr>
+        <w:rPr/>
+      </w:pPr>
+      <w:r>
+        <w:rPr>
+          <w:lang w:val="en-US" w:eastAsia="zh-CN" w:bidi="hi-IN"/>
+        </w:rPr>
+        <w:t xml:space="preserve">register </w:t>
+      </w:r>
+    </w:p>
+    <w:p>
+      <w:pPr>
+        <w:pStyle w:val="TextBody"/>
+        <w:numPr>
+          <w:ilvl w:val="1"/>
+          <w:numId w:val="5"/>
+        </w:numPr>
+        <w:rPr/>
+      </w:pPr>
+      <w:bookmarkStart w:id="2" w:name="__DdeLink__62_189085480"/>
+      <w:r>
+        <w:rPr>
+          <w:lang w:val="en-US" w:eastAsia="zh-CN" w:bidi="hi-IN"/>
+        </w:rPr>
+        <w:t xml:space="preserve">type - </w:t>
+      </w:r>
+      <w:bookmarkStart w:id="3" w:name="__DdeLink__64_189085480"/>
+      <w:r>
+        <w:rPr>
+          <w:lang w:val="en-US" w:eastAsia="zh-CN" w:bidi="hi-IN"/>
+        </w:rPr>
+        <w:t>POST</w:t>
+      </w:r>
+      <w:bookmarkEnd w:id="3"/>
+      <w:r>
+        <w:rPr>
+          <w:lang w:val="en-US" w:eastAsia="zh-CN" w:bidi="hi-IN"/>
+        </w:rPr>
+        <w:t>,</w:t>
+      </w:r>
+    </w:p>
+    <w:p>
+      <w:pPr>
+        <w:pStyle w:val="TextBody"/>
+        <w:numPr>
+          <w:ilvl w:val="1"/>
+          <w:numId w:val="5"/>
+        </w:numPr>
+        <w:rPr/>
+      </w:pPr>
+      <w:r>
+        <w:rPr>
+          <w:lang w:val="en-US" w:eastAsia="zh-CN" w:bidi="hi-IN"/>
+        </w:rPr>
+        <w:t>request body - {name: string, password: string}</w:t>
+      </w:r>
+    </w:p>
+    <w:p>
+      <w:pPr>
+        <w:pStyle w:val="TextBody"/>
+        <w:numPr>
+          <w:ilvl w:val="1"/>
+          <w:numId w:val="5"/>
+        </w:numPr>
+        <w:rPr/>
+      </w:pPr>
+      <w:bookmarkStart w:id="4" w:name="__DdeLink__62_189085480"/>
+      <w:bookmarkEnd w:id="4"/>
+      <w:r>
+        <w:rPr>
+          <w:lang w:val="en-US" w:eastAsia="zh-CN" w:bidi="hi-IN"/>
+        </w:rPr>
+        <w:t>response – the save user</w:t>
+      </w:r>
+    </w:p>
+    <w:p>
+      <w:pPr>
+        <w:pStyle w:val="TextBody"/>
+        <w:numPr>
+          <w:ilvl w:val="0"/>
+          <w:numId w:val="5"/>
+        </w:numPr>
+        <w:rPr/>
+      </w:pPr>
+      <w:r>
+        <w:rPr>
+          <w:lang w:val="en-US" w:eastAsia="zh-CN" w:bidi="hi-IN"/>
+        </w:rPr>
+        <w:t>login</w:t>
+      </w:r>
+    </w:p>
+    <w:p>
+      <w:pPr>
+        <w:pStyle w:val="TextBody"/>
+        <w:numPr>
+          <w:ilvl w:val="1"/>
+          <w:numId w:val="5"/>
+        </w:numPr>
+        <w:rPr/>
+      </w:pPr>
+      <w:r>
+        <w:rPr>
+          <w:lang w:val="en-US" w:eastAsia="zh-CN" w:bidi="hi-IN"/>
+        </w:rPr>
+        <w:t>type - POST,</w:t>
+      </w:r>
+    </w:p>
+    <w:p>
+      <w:pPr>
+        <w:pStyle w:val="TextBody"/>
+        <w:numPr>
+          <w:ilvl w:val="1"/>
+          <w:numId w:val="5"/>
+        </w:numPr>
+        <w:rPr/>
+      </w:pPr>
+      <w:r>
+        <w:rPr>
+          <w:lang w:val="en-US" w:eastAsia="zh-CN" w:bidi="hi-IN"/>
+        </w:rPr>
+        <w:t>request body - {name: string, password: string}</w:t>
+      </w:r>
+    </w:p>
+    <w:p>
+      <w:pPr>
+        <w:pStyle w:val="TextBody"/>
+        <w:numPr>
+          <w:ilvl w:val="1"/>
+          <w:numId w:val="5"/>
+        </w:numPr>
+        <w:rPr/>
+      </w:pPr>
+      <w:r>
+        <w:rPr>
+          <w:lang w:val="en-US" w:eastAsia="zh-CN" w:bidi="hi-IN"/>
+        </w:rPr>
+        <w:t>response – 404 no such user, 202 successfully logged, 400 invalid password</w:t>
+      </w:r>
+    </w:p>
+    <w:p>
+      <w:pPr>
+        <w:pStyle w:val="TextBody"/>
+        <w:numPr>
+          <w:ilvl w:val="0"/>
+          <w:numId w:val="5"/>
+        </w:numPr>
+        <w:rPr/>
+      </w:pPr>
+      <w:r>
+        <w:rPr>
+          <w:lang w:val="en-US" w:eastAsia="zh-CN" w:bidi="hi-IN"/>
+        </w:rPr>
+        <w:t>isLogged</w:t>
+      </w:r>
+    </w:p>
+    <w:p>
+      <w:pPr>
+        <w:pStyle w:val="TextBody"/>
+        <w:numPr>
+          <w:ilvl w:val="1"/>
+          <w:numId w:val="5"/>
+        </w:numPr>
+        <w:rPr/>
+      </w:pPr>
+      <w:r>
+        <w:rPr>
+          <w:lang w:val="en-US" w:eastAsia="zh-CN" w:bidi="hi-IN"/>
+        </w:rPr>
+        <w:t>type – GET</w:t>
+      </w:r>
+    </w:p>
+    <w:p>
+      <w:pPr>
+        <w:pStyle w:val="TextBody"/>
+        <w:numPr>
+          <w:ilvl w:val="1"/>
+          <w:numId w:val="5"/>
+        </w:numPr>
+        <w:rPr/>
+      </w:pPr>
+      <w:r>
+        <w:rPr>
+          <w:lang w:val="en-US" w:eastAsia="zh-CN" w:bidi="hi-IN"/>
+        </w:rPr>
+        <w:t>r</w:t>
+      </w:r>
+      <w:bookmarkStart w:id="5" w:name="__DdeLink__66_189085480"/>
+      <w:bookmarkEnd w:id="5"/>
+      <w:r>
+        <w:rPr>
+          <w:lang w:val="en-US" w:eastAsia="zh-CN" w:bidi="hi-IN"/>
+        </w:rPr>
+        <w:t>esponse – 401 or 200</w:t>
+      </w:r>
+    </w:p>
+    <w:p>
+      <w:pPr>
+        <w:pStyle w:val="TextBody"/>
+        <w:numPr>
+          <w:ilvl w:val="0"/>
+          <w:numId w:val="5"/>
+        </w:numPr>
+        <w:rPr/>
+      </w:pPr>
+      <w:r>
+        <w:rPr>
+          <w:lang w:val="en-US" w:eastAsia="zh-CN" w:bidi="hi-IN"/>
+        </w:rPr>
+        <w:t>logout</w:t>
+      </w:r>
+    </w:p>
+    <w:p>
+      <w:pPr>
+        <w:pStyle w:val="TextBody"/>
+        <w:numPr>
+          <w:ilvl w:val="1"/>
+          <w:numId w:val="5"/>
+        </w:numPr>
+        <w:rPr/>
+      </w:pPr>
+      <w:r>
+        <w:rPr>
+          <w:lang w:val="en-US" w:eastAsia="zh-CN" w:bidi="hi-IN"/>
+        </w:rPr>
+        <w:t>type – GET</w:t>
+      </w:r>
+    </w:p>
+    <w:p>
+      <w:pPr>
+        <w:pStyle w:val="TextBody"/>
+        <w:numPr>
+          <w:ilvl w:val="1"/>
+          <w:numId w:val="5"/>
+        </w:numPr>
+        <w:rPr/>
+      </w:pPr>
+      <w:r>
+        <w:rPr>
+          <w:lang w:val="en-US" w:eastAsia="zh-CN" w:bidi="hi-IN"/>
+        </w:rPr>
+        <w:t>response – 400 or 200</w:t>
+      </w:r>
+    </w:p>
+    <w:p>
+      <w:pPr>
+        <w:pStyle w:val="TextBody"/>
+        <w:numPr>
+          <w:ilvl w:val="0"/>
+          <w:numId w:val="5"/>
+        </w:numPr>
+        <w:rPr/>
+      </w:pPr>
+      <w:r>
+        <w:rPr>
+          <w:lang w:val="en-US" w:eastAsia="zh-CN" w:bidi="hi-IN"/>
+        </w:rPr>
+        <w:t>search</w:t>
+      </w:r>
+    </w:p>
+    <w:p>
+      <w:pPr>
+        <w:pStyle w:val="TextBody"/>
+        <w:numPr>
+          <w:ilvl w:val="1"/>
+          <w:numId w:val="5"/>
+        </w:numPr>
+        <w:rPr/>
+      </w:pPr>
+      <w:r>
+        <w:rPr>
+          <w:lang w:val="en-US" w:eastAsia="zh-CN" w:bidi="hi-IN"/>
+        </w:rPr>
+        <w:t>type – GET</w:t>
+      </w:r>
+    </w:p>
+    <w:p>
+      <w:pPr>
+        <w:pStyle w:val="TextBody"/>
+        <w:numPr>
+          <w:ilvl w:val="1"/>
+          <w:numId w:val="5"/>
+        </w:numPr>
+        <w:rPr/>
+      </w:pPr>
+      <w:r>
+        <w:rPr>
+          <w:lang w:val="en-US" w:eastAsia="zh-CN" w:bidi="hi-IN"/>
+        </w:rPr>
+        <w:t xml:space="preserve">request parameters – {query: string} </w:t>
+      </w:r>
+    </w:p>
+    <w:p>
+      <w:pPr>
+        <w:pStyle w:val="TextBody"/>
+        <w:numPr>
+          <w:ilvl w:val="1"/>
+          <w:numId w:val="5"/>
+        </w:numPr>
+        <w:rPr/>
+      </w:pPr>
+      <w:r>
+        <w:rPr>
+          <w:lang w:val="en-US" w:eastAsia="zh-CN" w:bidi="hi-IN"/>
+        </w:rPr>
+        <w:t>response – 400 Search query should be between 3 and 10 symbols, 404 no session, 200 JSON – Array&lt;{name: string, available: boolean}&gt;</w:t>
+      </w:r>
+    </w:p>
+    <w:p>
+      <w:pPr>
+        <w:pStyle w:val="TextBody"/>
+        <w:numPr>
+          <w:ilvl w:val="0"/>
+          <w:numId w:val="5"/>
+        </w:numPr>
+        <w:rPr/>
+      </w:pPr>
+      <w:r>
+        <w:rPr>
+          <w:lang w:val="en-US" w:eastAsia="zh-CN" w:bidi="hi-IN"/>
+        </w:rPr>
+        <w:t>setSocket</w:t>
+      </w:r>
+    </w:p>
+    <w:p>
+      <w:pPr>
+        <w:pStyle w:val="TextBody"/>
+        <w:numPr>
+          <w:ilvl w:val="1"/>
+          <w:numId w:val="5"/>
+        </w:numPr>
+        <w:rPr/>
+      </w:pPr>
+      <w:r>
+        <w:rPr>
+          <w:lang w:val="en-US" w:eastAsia="zh-CN" w:bidi="hi-IN"/>
+        </w:rPr>
+        <w:t>type – POST</w:t>
+      </w:r>
+    </w:p>
+    <w:p>
+      <w:pPr>
+        <w:pStyle w:val="TextBody"/>
+        <w:numPr>
+          <w:ilvl w:val="1"/>
+          <w:numId w:val="5"/>
+        </w:numPr>
+        <w:rPr/>
+      </w:pPr>
+      <w:r>
+        <w:rPr>
+          <w:lang w:val="en-US" w:eastAsia="zh-CN" w:bidi="hi-IN"/>
+        </w:rPr>
+        <w:t xml:space="preserve">request body – </w:t>
+      </w:r>
+      <w:r>
+        <w:rPr>
+          <w:lang w:val="en-US" w:eastAsia="zh-CN" w:bidi="hi-IN"/>
+        </w:rPr>
+        <w:t>{</w:t>
+      </w:r>
+      <w:r>
+        <w:rPr>
+          <w:lang w:val="en-US" w:eastAsia="zh-CN" w:bidi="hi-IN"/>
+        </w:rPr>
+        <w:t xml:space="preserve">socketId: </w:t>
+      </w:r>
+      <w:r>
+        <w:rPr>
+          <w:lang w:val="en-US" w:eastAsia="zh-CN" w:bidi="hi-IN"/>
+        </w:rPr>
+        <w:t>string}</w:t>
+      </w:r>
+    </w:p>
+    <w:p>
+      <w:pPr>
+        <w:pStyle w:val="TextBody"/>
+        <w:numPr>
+          <w:ilvl w:val="1"/>
+          <w:numId w:val="5"/>
+        </w:numPr>
+        <w:rPr/>
+      </w:pPr>
+      <w:r>
+        <w:rPr>
+          <w:lang w:val="en-US" w:eastAsia="zh-CN" w:bidi="hi-IN"/>
+        </w:rPr>
+        <w:t>response – 403 no session, 200</w:t>
+      </w:r>
+    </w:p>
+    <w:p>
+      <w:pPr>
+        <w:pStyle w:val="TextBody"/>
+        <w:numPr>
+          <w:ilvl w:val="0"/>
+          <w:numId w:val="5"/>
+        </w:numPr>
+        <w:rPr/>
+      </w:pPr>
+      <w:r>
+        <w:rPr>
+          <w:lang w:val="en-US" w:eastAsia="zh-CN" w:bidi="hi-IN"/>
+        </w:rPr>
+        <w:t>usersOnline</w:t>
+      </w:r>
+    </w:p>
+    <w:p>
+      <w:pPr>
+        <w:pStyle w:val="TextBody"/>
+        <w:numPr>
+          <w:ilvl w:val="1"/>
+          <w:numId w:val="5"/>
+        </w:numPr>
+        <w:rPr/>
+      </w:pPr>
+      <w:r>
+        <w:rPr>
+          <w:lang w:val="en-US" w:eastAsia="zh-CN" w:bidi="hi-IN"/>
+        </w:rPr>
+        <w:t>type – POST</w:t>
+      </w:r>
+    </w:p>
+    <w:p>
+      <w:pPr>
+        <w:pStyle w:val="TextBody"/>
+        <w:numPr>
+          <w:ilvl w:val="1"/>
+          <w:numId w:val="5"/>
+        </w:numPr>
+        <w:rPr/>
+      </w:pPr>
+      <w:r>
+        <w:rPr>
+          <w:lang w:val="en-US" w:eastAsia="zh-CN" w:bidi="hi-IN"/>
+        </w:rPr>
+        <w:t xml:space="preserve">response – 500 for database error, </w:t>
+      </w:r>
+    </w:p>
+    <w:p>
+      <w:pPr>
+        <w:pStyle w:val="TextBody"/>
+        <w:numPr>
+          <w:ilvl w:val="0"/>
+          <w:numId w:val="0"/>
+        </w:numPr>
+        <w:ind w:left="1080" w:hanging="0"/>
+        <w:rPr/>
+      </w:pPr>
+      <w:r>
+        <w:rPr>
+          <w:lang w:val="en-US" w:eastAsia="zh-CN" w:bidi="hi-IN"/>
+        </w:rPr>
+        <w:t>200 JSON – Array&lt;{name: string, coefficient: number}&gt;</w:t>
+      </w:r>
+    </w:p>
+    <w:p>
+      <w:pPr>
+        <w:pStyle w:val="TextBody"/>
+        <w:rPr/>
+      </w:pPr>
+      <w:r>
+        <w:rPr>
+          <w:lang w:val="en-US" w:eastAsia="zh-CN" w:bidi="hi-IN"/>
+        </w:rPr>
+        <w:t>Route – game</w:t>
+      </w:r>
+    </w:p>
+    <w:p>
+      <w:pPr>
+        <w:pStyle w:val="TextBody"/>
+        <w:numPr>
+          <w:ilvl w:val="0"/>
+          <w:numId w:val="6"/>
+        </w:numPr>
+        <w:rPr/>
+      </w:pPr>
+      <w:r>
+        <w:rPr/>
+        <w:t>playerCoefficient</w:t>
+      </w:r>
+    </w:p>
+    <w:p>
+      <w:pPr>
+        <w:pStyle w:val="TextBody"/>
+        <w:numPr>
+          <w:ilvl w:val="1"/>
+          <w:numId w:val="6"/>
+        </w:numPr>
+        <w:rPr/>
+      </w:pPr>
+      <w:r>
+        <w:rPr/>
+        <w:t>type – GET</w:t>
+      </w:r>
+    </w:p>
+    <w:p>
+      <w:pPr>
+        <w:pStyle w:val="TextBody"/>
+        <w:numPr>
+          <w:ilvl w:val="1"/>
+          <w:numId w:val="6"/>
+        </w:numPr>
+        <w:rPr/>
+      </w:pPr>
+      <w:r>
+        <w:rPr/>
+        <w:t>request parameters – {name: string}</w:t>
+      </w:r>
+    </w:p>
+    <w:p>
+      <w:pPr>
+        <w:pStyle w:val="TextBody"/>
+        <w:numPr>
+          <w:ilvl w:val="1"/>
+          <w:numId w:val="6"/>
+        </w:numPr>
+        <w:rPr/>
+      </w:pPr>
+      <w:r>
+        <w:rPr/>
+        <w:t>response – JSON data will be a number in the range between zero and one and minus one if the player has not played a single game yet</w:t>
       </w:r>
     </w:p>
     <w:p>
@@ -714,8 +1245,8 @@
           <w:lang w:val="bg-BG"/>
         </w:rPr>
       </w:pPr>
-      <w:bookmarkStart w:id="2" w:name="docs-internal-guid-2cb99430-feee-d14d-aba5-ac37c8ad1409"/>
-      <w:bookmarkEnd w:id="2"/>
+      <w:bookmarkStart w:id="6" w:name="docs-internal-guid-2cb99430-feee-d14d-aba5-ac37c8ad1409"/>
+      <w:bookmarkEnd w:id="6"/>
       <w:r>
         <w:rPr>
           <w:lang w:val="bg-BG"/>
@@ -761,19 +1292,13 @@
         </w:numPr>
         <w:rPr/>
       </w:pPr>
-      <w:bookmarkStart w:id="3" w:name="__DdeLink__232_549558800"/>
-      <w:bookmarkEnd w:id="3"/>
-      <w:r>
-        <w:rPr>
-          <w:lang w:val="bg-BG"/>
-        </w:rPr>
-        <w:t xml:space="preserve">npm run mongo – стартира базата </w:t>
-      </w:r>
-      <w:r>
-        <w:rPr>
-          <w:lang w:val="bg-BG"/>
-        </w:rPr>
-        <w:t>от данни</w:t>
+      <w:bookmarkStart w:id="7" w:name="__DdeLink__232_549558800"/>
+      <w:bookmarkEnd w:id="7"/>
+      <w:r>
+        <w:rPr>
+          <w:lang w:val="bg-BG"/>
+        </w:rPr>
+        <w:t>npm run mongo – стартира базата от данни</w:t>
       </w:r>
     </w:p>
     <w:p>
@@ -839,13 +1364,7 @@
         <w:rPr>
           <w:lang w:val="bg-BG"/>
         </w:rPr>
-        <w:t xml:space="preserve">npm run mongo – стартира базата </w:t>
-      </w:r>
-      <w:r>
-        <w:rPr>
-          <w:lang w:val="bg-BG"/>
-        </w:rPr>
-        <w:t>от данни</w:t>
+        <w:t>npm run mongo – стартира базата от данни</w:t>
       </w:r>
     </w:p>
     <w:p>
@@ -899,6 +1418,52 @@
           <w:lang w:val="bg-BG"/>
         </w:rPr>
         <w:t>npm run buildClient – генерира клиентския код просредством webpack and babel</w:t>
+      </w:r>
+    </w:p>
+    <w:p>
+      <w:pPr>
+        <w:pStyle w:val="TextBody"/>
+        <w:spacing w:before="0" w:after="140"/>
+        <w:rPr>
+          <w:lang w:val="bg-BG"/>
+        </w:rPr>
+      </w:pPr>
+      <w:r>
+        <w:rPr/>
+      </w:r>
+    </w:p>
+    <w:p>
+      <w:pPr>
+        <w:pStyle w:val="Heading1"/>
+        <w:numPr>
+          <w:ilvl w:val="0"/>
+          <w:numId w:val="1"/>
+        </w:numPr>
+        <w:ind w:left="0" w:hanging="0"/>
+        <w:rPr>
+          <w:lang w:val="bg-BG" w:eastAsia="zh-CN" w:bidi="hi-IN"/>
+        </w:rPr>
+      </w:pPr>
+      <w:r>
+        <w:rPr>
+          <w:lang w:val="bg-BG" w:eastAsia="zh-CN" w:bidi="hi-IN"/>
+        </w:rPr>
+        <w:t>Заключние</w:t>
+      </w:r>
+    </w:p>
+    <w:p>
+      <w:pPr>
+        <w:pStyle w:val="Normal"/>
+        <w:rPr>
+          <w:lang w:val="bg-BG" w:eastAsia="zh-CN" w:bidi="hi-IN"/>
+        </w:rPr>
+      </w:pPr>
+      <w:r>
+        <w:rPr>
+          <w:lang w:val="bg-BG" w:eastAsia="zh-CN" w:bidi="hi-IN"/>
+        </w:rPr>
+        <w:tab/>
+        <w:t>Бъдещото развитие на системата е да бъде по стабилна от страна на аутентикация и работа със сокет протокола. Физиката в играта да бъде заменена с библиотека създадена за целта. Да се събира още информация за изиграните игри с цел по добра статистика.</w:t>
       </w:r>
     </w:p>
     <w:sectPr>
@@ -1417,6 +1982,298 @@
       </w:rPr>
     </w:lvl>
   </w:abstractNum>
+  <w:abstractNum w:abstractNumId="5">
+    <w:lvl w:ilvl="0">
+      <w:start w:val="1"/>
+      <w:numFmt w:val="bullet"/>
+      <w:lvlText w:val=""/>
+      <w:lvlJc w:val="left"/>
+      <w:pPr>
+        <w:tabs>
+          <w:tab w:val="num" w:pos="720"/>
+        </w:tabs>
+        <w:ind w:left="720" w:hanging="360"/>
+      </w:pPr>
+      <w:rPr>
+        <w:rFonts w:ascii="Symbol" w:hAnsi="Symbol" w:cs="Symbol" w:hint="default"/>
+        <w:rFonts w:cs="OpenSymbol"/>
+      </w:rPr>
+    </w:lvl>
+    <w:lvl w:ilvl="1">
+      <w:start w:val="1"/>
+      <w:numFmt w:val="bullet"/>
+      <w:lvlText w:val="◦"/>
+      <w:lvlJc w:val="left"/>
+      <w:pPr>
+        <w:tabs>
+          <w:tab w:val="num" w:pos="1080"/>
+        </w:tabs>
+        <w:ind w:left="1080" w:hanging="360"/>
+      </w:pPr>
+      <w:rPr>
+        <w:rFonts w:ascii="OpenSymbol" w:hAnsi="OpenSymbol" w:cs="OpenSymbol" w:hint="default"/>
+        <w:rFonts w:cs="OpenSymbol"/>
+      </w:rPr>
+    </w:lvl>
+    <w:lvl w:ilvl="2">
+      <w:start w:val="1"/>
+      <w:numFmt w:val="bullet"/>
+      <w:lvlText w:val="▪"/>
+      <w:lvlJc w:val="left"/>
+      <w:pPr>
+        <w:tabs>
+          <w:tab w:val="num" w:pos="1440"/>
+        </w:tabs>
+        <w:ind w:left="1440" w:hanging="360"/>
+      </w:pPr>
+      <w:rPr>
+        <w:rFonts w:ascii="OpenSymbol" w:hAnsi="OpenSymbol" w:cs="OpenSymbol" w:hint="default"/>
+        <w:rFonts w:cs="OpenSymbol"/>
+      </w:rPr>
+    </w:lvl>
+    <w:lvl w:ilvl="3">
+      <w:start w:val="1"/>
+      <w:numFmt w:val="bullet"/>
+      <w:lvlText w:val=""/>
+      <w:lvlJc w:val="left"/>
+      <w:pPr>
+        <w:tabs>
+          <w:tab w:val="num" w:pos="1800"/>
+        </w:tabs>
+        <w:ind w:left="1800" w:hanging="360"/>
+      </w:pPr>
+      <w:rPr>
+        <w:rFonts w:ascii="Symbol" w:hAnsi="Symbol" w:cs="Symbol" w:hint="default"/>
+        <w:rFonts w:cs="OpenSymbol"/>
+      </w:rPr>
+    </w:lvl>
+    <w:lvl w:ilvl="4">
+      <w:start w:val="1"/>
+      <w:numFmt w:val="bullet"/>
+      <w:lvlText w:val="◦"/>
+      <w:lvlJc w:val="left"/>
+      <w:pPr>
+        <w:tabs>
+          <w:tab w:val="num" w:pos="2160"/>
+        </w:tabs>
+        <w:ind w:left="2160" w:hanging="360"/>
+      </w:pPr>
+      <w:rPr>
+        <w:rFonts w:ascii="OpenSymbol" w:hAnsi="OpenSymbol" w:cs="OpenSymbol" w:hint="default"/>
+        <w:rFonts w:cs="OpenSymbol"/>
+      </w:rPr>
+    </w:lvl>
+    <w:lvl w:ilvl="5">
+      <w:start w:val="1"/>
+      <w:numFmt w:val="bullet"/>
+      <w:lvlText w:val="▪"/>
+      <w:lvlJc w:val="left"/>
+      <w:pPr>
+        <w:tabs>
+          <w:tab w:val="num" w:pos="2520"/>
+        </w:tabs>
+        <w:ind w:left="2520" w:hanging="360"/>
+      </w:pPr>
+      <w:rPr>
+        <w:rFonts w:ascii="OpenSymbol" w:hAnsi="OpenSymbol" w:cs="OpenSymbol" w:hint="default"/>
+        <w:rFonts w:cs="OpenSymbol"/>
+      </w:rPr>
+    </w:lvl>
+    <w:lvl w:ilvl="6">
+      <w:start w:val="1"/>
+      <w:numFmt w:val="bullet"/>
+      <w:lvlText w:val=""/>
+      <w:lvlJc w:val="left"/>
+      <w:pPr>
+        <w:tabs>
+          <w:tab w:val="num" w:pos="2880"/>
+        </w:tabs>
+        <w:ind w:left="2880" w:hanging="360"/>
+      </w:pPr>
+      <w:rPr>
+        <w:rFonts w:ascii="Symbol" w:hAnsi="Symbol" w:cs="Symbol" w:hint="default"/>
+        <w:rFonts w:cs="OpenSymbol"/>
+      </w:rPr>
+    </w:lvl>
+    <w:lvl w:ilvl="7">
+      <w:start w:val="1"/>
+      <w:numFmt w:val="bullet"/>
+      <w:lvlText w:val="◦"/>
+      <w:lvlJc w:val="left"/>
+      <w:pPr>
+        <w:tabs>
+          <w:tab w:val="num" w:pos="3240"/>
+        </w:tabs>
+        <w:ind w:left="3240" w:hanging="360"/>
+      </w:pPr>
+      <w:rPr>
+        <w:rFonts w:ascii="OpenSymbol" w:hAnsi="OpenSymbol" w:cs="OpenSymbol" w:hint="default"/>
+        <w:rFonts w:cs="OpenSymbol"/>
+      </w:rPr>
+    </w:lvl>
+    <w:lvl w:ilvl="8">
+      <w:start w:val="1"/>
+      <w:numFmt w:val="bullet"/>
+      <w:lvlText w:val="▪"/>
+      <w:lvlJc w:val="left"/>
+      <w:pPr>
+        <w:tabs>
+          <w:tab w:val="num" w:pos="3600"/>
+        </w:tabs>
+        <w:ind w:left="3600" w:hanging="360"/>
+      </w:pPr>
+      <w:rPr>
+        <w:rFonts w:ascii="OpenSymbol" w:hAnsi="OpenSymbol" w:cs="OpenSymbol" w:hint="default"/>
+        <w:rFonts w:cs="OpenSymbol"/>
+      </w:rPr>
+    </w:lvl>
+  </w:abstractNum>
+  <w:abstractNum w:abstractNumId="6">
+    <w:lvl w:ilvl="0">
+      <w:start w:val="1"/>
+      <w:numFmt w:val="bullet"/>
+      <w:lvlText w:val=""/>
+      <w:lvlJc w:val="left"/>
+      <w:pPr>
+        <w:tabs>
+          <w:tab w:val="num" w:pos="720"/>
+        </w:tabs>
+        <w:ind w:left="720" w:hanging="360"/>
+      </w:pPr>
+      <w:rPr>
+        <w:rFonts w:ascii="Symbol" w:hAnsi="Symbol" w:cs="Symbol" w:hint="default"/>
+        <w:rFonts w:cs="OpenSymbol"/>
+      </w:rPr>
+    </w:lvl>
+    <w:lvl w:ilvl="1">
+      <w:start w:val="1"/>
+      <w:numFmt w:val="bullet"/>
+      <w:lvlText w:val="◦"/>
+      <w:lvlJc w:val="left"/>
+      <w:pPr>
+        <w:tabs>
+          <w:tab w:val="num" w:pos="1080"/>
+        </w:tabs>
+        <w:ind w:left="1080" w:hanging="360"/>
+      </w:pPr>
+      <w:rPr>
+        <w:rFonts w:ascii="OpenSymbol" w:hAnsi="OpenSymbol" w:cs="OpenSymbol" w:hint="default"/>
+        <w:rFonts w:cs="OpenSymbol"/>
+      </w:rPr>
+    </w:lvl>
+    <w:lvl w:ilvl="2">
+      <w:start w:val="1"/>
+      <w:numFmt w:val="bullet"/>
+      <w:lvlText w:val="▪"/>
+      <w:lvlJc w:val="left"/>
+      <w:pPr>
+        <w:tabs>
+          <w:tab w:val="num" w:pos="1440"/>
+        </w:tabs>
+        <w:ind w:left="1440" w:hanging="360"/>
+      </w:pPr>
+      <w:rPr>
+        <w:rFonts w:ascii="OpenSymbol" w:hAnsi="OpenSymbol" w:cs="OpenSymbol" w:hint="default"/>
+        <w:rFonts w:cs="OpenSymbol"/>
+      </w:rPr>
+    </w:lvl>
+    <w:lvl w:ilvl="3">
+      <w:start w:val="1"/>
+      <w:numFmt w:val="bullet"/>
+      <w:lvlText w:val=""/>
+      <w:lvlJc w:val="left"/>
+      <w:pPr>
+        <w:tabs>
+          <w:tab w:val="num" w:pos="1800"/>
+        </w:tabs>
+        <w:ind w:left="1800" w:hanging="360"/>
+      </w:pPr>
+      <w:rPr>
+        <w:rFonts w:ascii="Symbol" w:hAnsi="Symbol" w:cs="Symbol" w:hint="default"/>
+        <w:rFonts w:cs="OpenSymbol"/>
+      </w:rPr>
+    </w:lvl>
+    <w:lvl w:ilvl="4">
+      <w:start w:val="1"/>
+      <w:numFmt w:val="bullet"/>
+      <w:lvlText w:val="◦"/>
+      <w:lvlJc w:val="left"/>
+      <w:pPr>
+        <w:tabs>
+          <w:tab w:val="num" w:pos="2160"/>
+        </w:tabs>
+        <w:ind w:left="2160" w:hanging="360"/>
+      </w:pPr>
+      <w:rPr>
+        <w:rFonts w:ascii="OpenSymbol" w:hAnsi="OpenSymbol" w:cs="OpenSymbol" w:hint="default"/>
+        <w:rFonts w:cs="OpenSymbol"/>
+      </w:rPr>
+    </w:lvl>
+    <w:lvl w:ilvl="5">
+      <w:start w:val="1"/>
+      <w:numFmt w:val="bullet"/>
+      <w:lvlText w:val="▪"/>
+      <w:lvlJc w:val="left"/>
+      <w:pPr>
+        <w:tabs>
+          <w:tab w:val="num" w:pos="2520"/>
+        </w:tabs>
+        <w:ind w:left="2520" w:hanging="360"/>
+      </w:pPr>
+      <w:rPr>
+        <w:rFonts w:ascii="OpenSymbol" w:hAnsi="OpenSymbol" w:cs="OpenSymbol" w:hint="default"/>
+        <w:rFonts w:cs="OpenSymbol"/>
+      </w:rPr>
+    </w:lvl>
+    <w:lvl w:ilvl="6">
+      <w:start w:val="1"/>
+      <w:numFmt w:val="bullet"/>
+      <w:lvlText w:val=""/>
+      <w:lvlJc w:val="left"/>
+      <w:pPr>
+        <w:tabs>
+          <w:tab w:val="num" w:pos="2880"/>
+        </w:tabs>
+        <w:ind w:left="2880" w:hanging="360"/>
+      </w:pPr>
+      <w:rPr>
+        <w:rFonts w:ascii="Symbol" w:hAnsi="Symbol" w:cs="Symbol" w:hint="default"/>
+        <w:rFonts w:cs="OpenSymbol"/>
+      </w:rPr>
+    </w:lvl>
+    <w:lvl w:ilvl="7">
+      <w:start w:val="1"/>
+      <w:numFmt w:val="bullet"/>
+      <w:lvlText w:val="◦"/>
+      <w:lvlJc w:val="left"/>
+      <w:pPr>
+        <w:tabs>
+          <w:tab w:val="num" w:pos="3240"/>
+        </w:tabs>
+        <w:ind w:left="3240" w:hanging="360"/>
+      </w:pPr>
+      <w:rPr>
+        <w:rFonts w:ascii="OpenSymbol" w:hAnsi="OpenSymbol" w:cs="OpenSymbol" w:hint="default"/>
+        <w:rFonts w:cs="OpenSymbol"/>
+      </w:rPr>
+    </w:lvl>
+    <w:lvl w:ilvl="8">
+      <w:start w:val="1"/>
+      <w:numFmt w:val="bullet"/>
+      <w:lvlText w:val="▪"/>
+      <w:lvlJc w:val="left"/>
+      <w:pPr>
+        <w:tabs>
+          <w:tab w:val="num" w:pos="3600"/>
+        </w:tabs>
+        <w:ind w:left="3600" w:hanging="360"/>
+      </w:pPr>
+      <w:rPr>
+        <w:rFonts w:ascii="OpenSymbol" w:hAnsi="OpenSymbol" w:cs="OpenSymbol" w:hint="default"/>
+        <w:rFonts w:cs="OpenSymbol"/>
+      </w:rPr>
+    </w:lvl>
+  </w:abstractNum>
   <w:num w:numId="1">
     <w:abstractNumId w:val="1"/>
   </w:num>
@@ -1429,6 +2286,12 @@
   <w:num w:numId="4">
     <w:abstractNumId w:val="4"/>
   </w:num>
+  <w:num w:numId="5">
+    <w:abstractNumId w:val="5"/>
+  </w:num>
+  <w:num w:numId="6">
+    <w:abstractNumId w:val="6"/>
+  </w:num>
 </w:numbering>
 </file>
 
@@ -1438,6 +2301,7 @@
     <w:rPrDefault>
       <w:rPr>
         <w:rFonts w:ascii="Liberation Serif" w:hAnsi="Liberation Serif" w:eastAsia="Noto Sans CJK SC Regular" w:cs="FreeSans"/>
+        <w:sz w:val="20"/>
         <w:szCs w:val="24"/>
         <w:lang w:val="en-US" w:eastAsia="zh-CN" w:bidi="hi-IN"/>
       </w:rPr>
@@ -1616,6 +2480,132 @@
       <w:rFonts w:cs="OpenSymbol"/>
     </w:rPr>
   </w:style>
+  <w:style w:type="character" w:styleId="ListLabel19">
+    <w:name w:val="ListLabel 19"/>
+    <w:qFormat/>
+    <w:rPr>
+      <w:rFonts w:cs="OpenSymbol"/>
+    </w:rPr>
+  </w:style>
+  <w:style w:type="character" w:styleId="ListLabel20">
+    <w:name w:val="ListLabel 20"/>
+    <w:qFormat/>
+    <w:rPr>
+      <w:rFonts w:cs="OpenSymbol"/>
+    </w:rPr>
+  </w:style>
+  <w:style w:type="character" w:styleId="ListLabel21">
+    <w:name w:val="ListLabel 21"/>
+    <w:qFormat/>
+    <w:rPr>
+      <w:rFonts w:cs="OpenSymbol"/>
+    </w:rPr>
+  </w:style>
+  <w:style w:type="character" w:styleId="ListLabel22">
+    <w:name w:val="ListLabel 22"/>
+    <w:qFormat/>
+    <w:rPr>
+      <w:rFonts w:cs="OpenSymbol"/>
+    </w:rPr>
+  </w:style>
+  <w:style w:type="character" w:styleId="ListLabel23">
+    <w:name w:val="ListLabel 23"/>
+    <w:qFormat/>
+    <w:rPr>
+      <w:rFonts w:cs="OpenSymbol"/>
+    </w:rPr>
+  </w:style>
+  <w:style w:type="character" w:styleId="ListLabel24">
+    <w:name w:val="ListLabel 24"/>
+    <w:qFormat/>
+    <w:rPr>
+      <w:rFonts w:cs="OpenSymbol"/>
+    </w:rPr>
+  </w:style>
+  <w:style w:type="character" w:styleId="ListLabel25">
+    <w:name w:val="ListLabel 25"/>
+    <w:qFormat/>
+    <w:rPr>
+      <w:rFonts w:cs="OpenSymbol"/>
+    </w:rPr>
+  </w:style>
+  <w:style w:type="character" w:styleId="ListLabel26">
+    <w:name w:val="ListLabel 26"/>
+    <w:qFormat/>
+    <w:rPr>
+      <w:rFonts w:cs="OpenSymbol"/>
+    </w:rPr>
+  </w:style>
+  <w:style w:type="character" w:styleId="ListLabel27">
+    <w:name w:val="ListLabel 27"/>
+    <w:qFormat/>
+    <w:rPr>
+      <w:rFonts w:cs="OpenSymbol"/>
+    </w:rPr>
+  </w:style>
+  <w:style w:type="character" w:styleId="ListLabel28">
+    <w:name w:val="ListLabel 28"/>
+    <w:qFormat/>
+    <w:rPr>
+      <w:rFonts w:cs="OpenSymbol"/>
+    </w:rPr>
+  </w:style>
+  <w:style w:type="character" w:styleId="ListLabel29">
+    <w:name w:val="ListLabel 29"/>
+    <w:qFormat/>
+    <w:rPr>
+      <w:rFonts w:cs="OpenSymbol"/>
+    </w:rPr>
+  </w:style>
+  <w:style w:type="character" w:styleId="ListLabel30">
+    <w:name w:val="ListLabel 30"/>
+    <w:qFormat/>
+    <w:rPr>
+      <w:rFonts w:cs="OpenSymbol"/>
+    </w:rPr>
+  </w:style>
+  <w:style w:type="character" w:styleId="ListLabel31">
+    <w:name w:val="ListLabel 31"/>
+    <w:qFormat/>
+    <w:rPr>
+      <w:rFonts w:cs="OpenSymbol"/>
+    </w:rPr>
+  </w:style>
+  <w:style w:type="character" w:styleId="ListLabel32">
+    <w:name w:val="ListLabel 32"/>
+    <w:qFormat/>
+    <w:rPr>
+      <w:rFonts w:cs="OpenSymbol"/>
+    </w:rPr>
+  </w:style>
+  <w:style w:type="character" w:styleId="ListLabel33">
+    <w:name w:val="ListLabel 33"/>
+    <w:qFormat/>
+    <w:rPr>
+      <w:rFonts w:cs="OpenSymbol"/>
+    </w:rPr>
+  </w:style>
+  <w:style w:type="character" w:styleId="ListLabel34">
+    <w:name w:val="ListLabel 34"/>
+    <w:qFormat/>
+    <w:rPr>
+      <w:rFonts w:cs="OpenSymbol"/>
+    </w:rPr>
+  </w:style>
+  <w:style w:type="character" w:styleId="ListLabel35">
+    <w:name w:val="ListLabel 35"/>
+    <w:qFormat/>
+    <w:rPr>
+      <w:rFonts w:cs="OpenSymbol"/>
+    </w:rPr>
+  </w:style>
+  <w:style w:type="character" w:styleId="ListLabel36">
+    <w:name w:val="ListLabel 36"/>
+    <w:qFormat/>
+    <w:rPr>
+      <w:rFonts w:cs="OpenSymbol"/>
+    </w:rPr>
+  </w:style>
   <w:style w:type="paragraph" w:styleId="Heading">
     <w:name w:val="Heading"/>
     <w:basedOn w:val="Normal"/>

--- a/BrickBreaker.docx
+++ b/BrickBreaker.docx
@@ -465,7 +465,7 @@
         <w:pStyle w:val="Heading1"/>
         <w:numPr>
           <w:ilvl w:val="0"/>
-          <w:numId w:val="2"/>
+          <w:numId w:val="3"/>
         </w:numPr>
         <w:ind w:left="0" w:hanging="0"/>
         <w:rPr/>
@@ -498,43 +498,38 @@
           <w:lang w:val="bg-BG"/>
         </w:rPr>
         <w:tab/>
-        <w:t xml:space="preserve">Игра може да бъде създадена чрез търсачката на други играчи или чрез избиране на някой свободен играч от списък </w:t>
-      </w:r>
-      <w:r>
-        <w:rPr>
-          <w:lang w:val="bg-BG"/>
-        </w:rPr>
-        <w:t>в началната страница</w:t>
-      </w:r>
-      <w:r>
-        <w:rPr>
-          <w:lang w:val="bg-BG"/>
-        </w:rPr>
-        <w:t xml:space="preserve">. След потвърждение на поканата на домакина, двамата играчи се пренасочват към екрана на играта. Там могат да си изпращат съобщения чрез чат. Посредством написването на командата START в чата </w:t>
-      </w:r>
-      <w:r>
-        <w:rPr>
-          <w:lang w:val="bg-BG"/>
-        </w:rPr>
-        <w:t xml:space="preserve">от страна на домакина </w:t>
-      </w:r>
-      <w:r>
-        <w:rPr>
-          <w:lang w:val="bg-BG"/>
-        </w:rPr>
-        <w:t xml:space="preserve">играта започва. </w:t>
-      </w:r>
-      <w:r>
-        <w:rPr>
-          <w:lang w:val="bg-BG"/>
-        </w:rPr>
-        <w:t xml:space="preserve">Играчите използват </w:t>
-      </w:r>
-      <w:r>
-        <w:rPr>
-          <w:lang w:val="bg-BG"/>
-        </w:rPr>
-        <w:t>мишките си за да местят палка, която да удрят топчето. При неуцелване топчето от стана на някой играч той губи живот. При загуба на всички животи играчът губи играта. На полето се намират и тухли. При контакт на топчето с тухла тя се разчушава и последният ударил топчето печели точка. При събиране на определен брой точки играчът печели животи, с което увеличава шанса си за печалба.</w:t>
+        <w:t xml:space="preserve">Игра може да бъде създадена чрез търсачката на други играчи или чрез избиране на някой свободен играч от списък в началната страница. След потвърждение на поканата на домакина, двамата играчи се пренасочват към екрана на играта. Там могат да си изпращат съобщения чрез чат. Посредством написването на командата START в чата от страна на домакина играта започва. Играчите използват мишките си за да местят палка, </w:t>
+      </w:r>
+      <w:r>
+        <w:rPr>
+          <w:lang w:val="bg-BG"/>
+        </w:rPr>
+        <w:t xml:space="preserve">с </w:t>
+      </w:r>
+      <w:r>
+        <w:rPr>
+          <w:lang w:val="bg-BG"/>
+        </w:rPr>
+        <w:t>която да удрят топчето. При неуцелване топчето от стана на някой играч той губи живот. При загуба на всички животи играчът губи играта. На полето се намират и тухли. При контакт на топчето с тухла тя се раз</w:t>
+      </w:r>
+      <w:r>
+        <w:rPr>
+          <w:lang w:val="bg-BG"/>
+        </w:rPr>
+        <w:t>р</w:t>
+      </w:r>
+      <w:r>
+        <w:rPr>
+          <w:lang w:val="bg-BG"/>
+        </w:rPr>
+        <w:t>ушава и последният ударил топчето печели точка. При събиране на определен брой точки играчът печели животи, с което увеличава шанса си за печалба.</w:t>
+        <w:br/>
+      </w:r>
+      <w:r>
+        <w:rPr>
+          <w:lang w:val="bg-BG"/>
+        </w:rPr>
+        <w:t>С течение на играта бързината на топчето се забързва, с което се увеличава и трудността и за двамата играчи.</w:t>
       </w:r>
     </w:p>
     <w:p>
@@ -548,11 +543,903 @@
         </w:rPr>
         <w:tab/>
         <w:t>В края на играта се отчитат печалбите и загубите. Тази информация определеля рейтинга на всеки играч. Колкото по-голяма част изиграните игри на даден играч са печалби, толкова по-висок е рейтингът му.</w:t>
-      </w:r>
-    </w:p>
-    <w:p>
-      <w:pPr>
-        <w:pStyle w:val="TextBody"/>
+        <w:br/>
+        <w:br/>
+      </w:r>
+      <w:r>
+        <w:rPr>
+          <w:lang w:val="bg-BG"/>
+        </w:rPr>
+        <w:t>Приложението има примитивен звуков ефект от ударите на топчето, както и музикален контролер с радио. В процеса на използване потребителят вижда различни модални диалози, прозорци или зареждащи индикатори, които да подсказват какво е текущото състояние на приложението.</w:t>
+      </w:r>
+    </w:p>
+    <w:p>
+      <w:pPr>
+        <w:pStyle w:val="TextBody"/>
+        <w:rPr>
+          <w:lang w:val="bg-BG"/>
+        </w:rPr>
+      </w:pPr>
+      <w:r>
+        <w:rPr>
+          <w:lang w:val="bg-BG"/>
+        </w:rPr>
+      </w:r>
+    </w:p>
+    <w:p>
+      <w:pPr>
+        <w:pStyle w:val="Heading1"/>
+        <w:numPr>
+          <w:ilvl w:val="0"/>
+          <w:numId w:val="3"/>
+        </w:numPr>
+        <w:ind w:left="0" w:hanging="0"/>
+        <w:rPr>
+          <w:lang w:val="bg-BG"/>
+        </w:rPr>
+      </w:pPr>
+      <w:r>
+        <w:rPr>
+          <w:lang w:val="bg-BG"/>
+        </w:rPr>
+        <w:t>Изполвани технологии и библиотеки</w:t>
+      </w:r>
+    </w:p>
+    <w:p>
+      <w:pPr>
+        <w:pStyle w:val="TextBody"/>
+        <w:rPr/>
+      </w:pPr>
+      <w:r>
+        <w:rPr>
+          <w:lang w:val="bg-BG"/>
+        </w:rPr>
+        <w:tab/>
+        <w:t>Сървърната част е базирана на Node.js интерпретатора с Express.js server. Информацията за потребителите се складира в документ базирана база от данни Mongo.</w:t>
+      </w:r>
+    </w:p>
+    <w:p>
+      <w:pPr>
+        <w:pStyle w:val="TextBody"/>
+        <w:rPr/>
+      </w:pPr>
+      <w:r>
+        <w:rPr>
+          <w:lang w:val="bg-BG"/>
+        </w:rPr>
+        <w:t>Библиотеката използвана за връзка на сървъра с базата е mongoose. Сървърът предоставя статична директория(„/“), в която се намира клиентската част от приложението.</w:t>
+      </w:r>
+    </w:p>
+    <w:p>
+      <w:pPr>
+        <w:pStyle w:val="TextBody"/>
+        <w:rPr/>
+      </w:pPr>
+      <w:r>
+        <w:rPr>
+          <w:lang w:val="bg-BG"/>
+        </w:rPr>
+        <w:t>Клиентската част е имплементирана с библиотеката React.js. За рутиране из приложението служи библиотеката React-Router-Redux, в която се държи и основната информация служеща за работата на клиентската част. Дизайнът е на material-ui като са използвани готови компоненти имплементирани по стиловите правила на Google Material UI.</w:t>
+      </w:r>
+    </w:p>
+    <w:p>
+      <w:pPr>
+        <w:pStyle w:val="TextBody"/>
+        <w:rPr/>
+      </w:pPr>
+      <w:r>
+        <w:rPr>
+          <w:lang w:val="bg-BG"/>
+        </w:rPr>
+        <w:t>Сървърния и клиентския код са имплементирани на статично типизиран JavaScript. Използван е flow static type checker.</w:t>
+      </w:r>
+    </w:p>
+    <w:p>
+      <w:pPr>
+        <w:pStyle w:val="Heading1"/>
+        <w:numPr>
+          <w:ilvl w:val="0"/>
+          <w:numId w:val="3"/>
+        </w:numPr>
+        <w:ind w:left="0" w:hanging="0"/>
+        <w:rPr>
+          <w:lang w:val="bg-BG"/>
+        </w:rPr>
+      </w:pPr>
+      <w:bookmarkStart w:id="0" w:name="docs-internal-guid-2cb99430-fee7-9c83-2b6b-0100da360655"/>
+      <w:bookmarkEnd w:id="0"/>
+      <w:r>
+        <w:rPr>
+          <w:lang w:val="bg-BG"/>
+        </w:rPr>
+        <w:t>Описание на не-тривиалните аспекти на архитектурата и реализацията на системата</w:t>
+      </w:r>
+    </w:p>
+    <w:p>
+      <w:pPr>
+        <w:pStyle w:val="TextBody"/>
+        <w:rPr/>
+      </w:pPr>
+      <w:r>
+        <w:rPr>
+          <w:lang w:val="bg-BG"/>
+        </w:rPr>
+        <w:tab/>
+        <w:t xml:space="preserve">Клиетът и сървърът си комуникират по два начина. Когато клиентът иска да извести сървърът например за регистрация/вход или се нуждае от дадена информация намираща се в базата това се случва посредством REST API, </w:t>
+      </w:r>
+      <w:r>
+        <w:rPr>
+          <w:lang w:val="bg-BG"/>
+        </w:rPr>
+        <w:t xml:space="preserve">като сървърът използва body-parser middleware, за да обработи заявките. </w:t>
+        <w:br/>
+        <w:t>К</w:t>
+      </w:r>
+      <w:r>
+        <w:rPr>
+          <w:lang w:val="bg-BG"/>
+        </w:rPr>
+        <w:t xml:space="preserve">огато клиентът иска да нотифицира друг клиент например за покана за игра, чат </w:t>
+      </w:r>
+      <w:r>
+        <w:rPr>
+          <w:lang w:val="bg-BG"/>
+        </w:rPr>
+        <w:t xml:space="preserve">и по време на </w:t>
+      </w:r>
+      <w:r>
+        <w:rPr>
+          <w:lang w:val="bg-BG"/>
+        </w:rPr>
+        <w:t xml:space="preserve">самата игра се изполва web socket протокола </w:t>
+      </w:r>
+      <w:r>
+        <w:rPr>
+          <w:lang w:val="bg-BG"/>
+        </w:rPr>
+        <w:t>(socke.io).</w:t>
+      </w:r>
+    </w:p>
+    <w:p>
+      <w:pPr>
+        <w:pStyle w:val="Heading1"/>
+        <w:numPr>
+          <w:ilvl w:val="0"/>
+          <w:numId w:val="3"/>
+        </w:numPr>
+        <w:ind w:left="0" w:hanging="0"/>
+        <w:rPr/>
+      </w:pPr>
+      <w:bookmarkStart w:id="1" w:name="docs-internal-guid-2cb99430-feec-f979-2809-c10583e14ef4"/>
+      <w:bookmarkEnd w:id="1"/>
+      <w:r>
+        <w:rPr>
+          <w:lang w:val="bg-BG"/>
+        </w:rPr>
+        <w:t>Описание на архитектурно значимите интерфейси в реализираната система и в частност подробно описание на REST service API и протокола за неговото използване</w:t>
+      </w:r>
+    </w:p>
+    <w:p>
+      <w:pPr>
+        <w:pStyle w:val="TextBody"/>
+        <w:rPr/>
+      </w:pPr>
+      <w:r>
+        <w:rPr>
+          <w:lang w:val="en-US" w:eastAsia="zh-CN" w:bidi="hi-IN"/>
+        </w:rPr>
+        <w:t>Route – user</w:t>
+      </w:r>
+    </w:p>
+    <w:p>
+      <w:pPr>
+        <w:pStyle w:val="TextBody"/>
+        <w:numPr>
+          <w:ilvl w:val="0"/>
+          <w:numId w:val="6"/>
+        </w:numPr>
+        <w:rPr/>
+      </w:pPr>
+      <w:r>
+        <w:rPr>
+          <w:lang w:val="en-US" w:eastAsia="zh-CN" w:bidi="hi-IN"/>
+        </w:rPr>
+        <w:t xml:space="preserve">register </w:t>
+      </w:r>
+    </w:p>
+    <w:p>
+      <w:pPr>
+        <w:pStyle w:val="TextBody"/>
+        <w:numPr>
+          <w:ilvl w:val="1"/>
+          <w:numId w:val="6"/>
+        </w:numPr>
+        <w:rPr/>
+      </w:pPr>
+      <w:r>
+        <w:rPr>
+          <w:lang w:val="en-US" w:eastAsia="zh-CN" w:bidi="hi-IN"/>
+        </w:rPr>
+        <w:t xml:space="preserve">type - </w:t>
+      </w:r>
+      <w:bookmarkStart w:id="2" w:name="__DdeLink__64_189085480"/>
+      <w:r>
+        <w:rPr>
+          <w:lang w:val="en-US" w:eastAsia="zh-CN" w:bidi="hi-IN"/>
+        </w:rPr>
+        <w:t>POST</w:t>
+      </w:r>
+      <w:bookmarkEnd w:id="2"/>
+      <w:r>
+        <w:rPr>
+          <w:lang w:val="en-US" w:eastAsia="zh-CN" w:bidi="hi-IN"/>
+        </w:rPr>
+        <w:t>,</w:t>
+      </w:r>
+    </w:p>
+    <w:p>
+      <w:pPr>
+        <w:pStyle w:val="TextBody"/>
+        <w:numPr>
+          <w:ilvl w:val="1"/>
+          <w:numId w:val="6"/>
+        </w:numPr>
+        <w:rPr/>
+      </w:pPr>
+      <w:r>
+        <w:rPr>
+          <w:lang w:val="en-US" w:eastAsia="zh-CN" w:bidi="hi-IN"/>
+        </w:rPr>
+        <w:t>request body - {name: string, password: string}</w:t>
+      </w:r>
+    </w:p>
+    <w:p>
+      <w:pPr>
+        <w:pStyle w:val="TextBody"/>
+        <w:numPr>
+          <w:ilvl w:val="1"/>
+          <w:numId w:val="6"/>
+        </w:numPr>
+        <w:rPr/>
+      </w:pPr>
+      <w:bookmarkStart w:id="3" w:name="__DdeLink__62_189085480"/>
+      <w:bookmarkEnd w:id="3"/>
+      <w:r>
+        <w:rPr>
+          <w:lang w:val="en-US" w:eastAsia="zh-CN" w:bidi="hi-IN"/>
+        </w:rPr>
+        <w:t>response – the save user</w:t>
+      </w:r>
+    </w:p>
+    <w:p>
+      <w:pPr>
+        <w:pStyle w:val="TextBody"/>
+        <w:numPr>
+          <w:ilvl w:val="0"/>
+          <w:numId w:val="6"/>
+        </w:numPr>
+        <w:rPr/>
+      </w:pPr>
+      <w:r>
+        <w:rPr>
+          <w:lang w:val="en-US" w:eastAsia="zh-CN" w:bidi="hi-IN"/>
+        </w:rPr>
+        <w:t>login</w:t>
+      </w:r>
+    </w:p>
+    <w:p>
+      <w:pPr>
+        <w:pStyle w:val="TextBody"/>
+        <w:numPr>
+          <w:ilvl w:val="1"/>
+          <w:numId w:val="6"/>
+        </w:numPr>
+        <w:rPr/>
+      </w:pPr>
+      <w:r>
+        <w:rPr>
+          <w:lang w:val="en-US" w:eastAsia="zh-CN" w:bidi="hi-IN"/>
+        </w:rPr>
+        <w:t>type - POST,</w:t>
+      </w:r>
+    </w:p>
+    <w:p>
+      <w:pPr>
+        <w:pStyle w:val="TextBody"/>
+        <w:numPr>
+          <w:ilvl w:val="1"/>
+          <w:numId w:val="6"/>
+        </w:numPr>
+        <w:rPr/>
+      </w:pPr>
+      <w:r>
+        <w:rPr>
+          <w:lang w:val="en-US" w:eastAsia="zh-CN" w:bidi="hi-IN"/>
+        </w:rPr>
+        <w:t>request body - {name: string, password: string}</w:t>
+      </w:r>
+    </w:p>
+    <w:p>
+      <w:pPr>
+        <w:pStyle w:val="TextBody"/>
+        <w:numPr>
+          <w:ilvl w:val="1"/>
+          <w:numId w:val="6"/>
+        </w:numPr>
+        <w:rPr/>
+      </w:pPr>
+      <w:r>
+        <w:rPr>
+          <w:lang w:val="en-US" w:eastAsia="zh-CN" w:bidi="hi-IN"/>
+        </w:rPr>
+        <w:t>response – 404 no such user, 202 successfully logged, 400 invalid password</w:t>
+      </w:r>
+    </w:p>
+    <w:p>
+      <w:pPr>
+        <w:pStyle w:val="TextBody"/>
+        <w:numPr>
+          <w:ilvl w:val="0"/>
+          <w:numId w:val="6"/>
+        </w:numPr>
+        <w:rPr/>
+      </w:pPr>
+      <w:r>
+        <w:rPr>
+          <w:lang w:val="en-US" w:eastAsia="zh-CN" w:bidi="hi-IN"/>
+        </w:rPr>
+        <w:t>isLogged</w:t>
+      </w:r>
+    </w:p>
+    <w:p>
+      <w:pPr>
+        <w:pStyle w:val="TextBody"/>
+        <w:numPr>
+          <w:ilvl w:val="1"/>
+          <w:numId w:val="6"/>
+        </w:numPr>
+        <w:rPr/>
+      </w:pPr>
+      <w:r>
+        <w:rPr>
+          <w:lang w:val="en-US" w:eastAsia="zh-CN" w:bidi="hi-IN"/>
+        </w:rPr>
+        <w:t>type – GET</w:t>
+      </w:r>
+    </w:p>
+    <w:p>
+      <w:pPr>
+        <w:pStyle w:val="TextBody"/>
+        <w:numPr>
+          <w:ilvl w:val="1"/>
+          <w:numId w:val="6"/>
+        </w:numPr>
+        <w:rPr/>
+      </w:pPr>
+      <w:r>
+        <w:rPr>
+          <w:lang w:val="en-US" w:eastAsia="zh-CN" w:bidi="hi-IN"/>
+        </w:rPr>
+        <w:t>r</w:t>
+      </w:r>
+      <w:bookmarkStart w:id="4" w:name="__DdeLink__66_189085480"/>
+      <w:bookmarkEnd w:id="4"/>
+      <w:r>
+        <w:rPr>
+          <w:lang w:val="en-US" w:eastAsia="zh-CN" w:bidi="hi-IN"/>
+        </w:rPr>
+        <w:t>esponse – 401 or 200</w:t>
+      </w:r>
+    </w:p>
+    <w:p>
+      <w:pPr>
+        <w:pStyle w:val="TextBody"/>
+        <w:numPr>
+          <w:ilvl w:val="0"/>
+          <w:numId w:val="6"/>
+        </w:numPr>
+        <w:rPr/>
+      </w:pPr>
+      <w:r>
+        <w:rPr>
+          <w:lang w:val="en-US" w:eastAsia="zh-CN" w:bidi="hi-IN"/>
+        </w:rPr>
+        <w:t>logout</w:t>
+      </w:r>
+    </w:p>
+    <w:p>
+      <w:pPr>
+        <w:pStyle w:val="TextBody"/>
+        <w:numPr>
+          <w:ilvl w:val="1"/>
+          <w:numId w:val="6"/>
+        </w:numPr>
+        <w:rPr/>
+      </w:pPr>
+      <w:r>
+        <w:rPr>
+          <w:lang w:val="en-US" w:eastAsia="zh-CN" w:bidi="hi-IN"/>
+        </w:rPr>
+        <w:t>type – GET</w:t>
+      </w:r>
+    </w:p>
+    <w:p>
+      <w:pPr>
+        <w:pStyle w:val="TextBody"/>
+        <w:numPr>
+          <w:ilvl w:val="1"/>
+          <w:numId w:val="6"/>
+        </w:numPr>
+        <w:rPr/>
+      </w:pPr>
+      <w:r>
+        <w:rPr>
+          <w:lang w:val="en-US" w:eastAsia="zh-CN" w:bidi="hi-IN"/>
+        </w:rPr>
+        <w:t>response – 400 or 200</w:t>
+      </w:r>
+    </w:p>
+    <w:p>
+      <w:pPr>
+        <w:pStyle w:val="TextBody"/>
+        <w:numPr>
+          <w:ilvl w:val="0"/>
+          <w:numId w:val="6"/>
+        </w:numPr>
+        <w:rPr/>
+      </w:pPr>
+      <w:r>
+        <w:rPr>
+          <w:lang w:val="en-US" w:eastAsia="zh-CN" w:bidi="hi-IN"/>
+        </w:rPr>
+        <w:t>search</w:t>
+      </w:r>
+    </w:p>
+    <w:p>
+      <w:pPr>
+        <w:pStyle w:val="TextBody"/>
+        <w:numPr>
+          <w:ilvl w:val="1"/>
+          <w:numId w:val="6"/>
+        </w:numPr>
+        <w:rPr/>
+      </w:pPr>
+      <w:r>
+        <w:rPr>
+          <w:lang w:val="en-US" w:eastAsia="zh-CN" w:bidi="hi-IN"/>
+        </w:rPr>
+        <w:t>type – GET</w:t>
+      </w:r>
+    </w:p>
+    <w:p>
+      <w:pPr>
+        <w:pStyle w:val="TextBody"/>
+        <w:numPr>
+          <w:ilvl w:val="1"/>
+          <w:numId w:val="6"/>
+        </w:numPr>
+        <w:rPr/>
+      </w:pPr>
+      <w:r>
+        <w:rPr>
+          <w:lang w:val="en-US" w:eastAsia="zh-CN" w:bidi="hi-IN"/>
+        </w:rPr>
+        <w:t xml:space="preserve">request parameters – {query: string} </w:t>
+      </w:r>
+    </w:p>
+    <w:p>
+      <w:pPr>
+        <w:pStyle w:val="TextBody"/>
+        <w:numPr>
+          <w:ilvl w:val="1"/>
+          <w:numId w:val="6"/>
+        </w:numPr>
+        <w:rPr/>
+      </w:pPr>
+      <w:r>
+        <w:rPr>
+          <w:lang w:val="en-US" w:eastAsia="zh-CN" w:bidi="hi-IN"/>
+        </w:rPr>
+        <w:t>response – 400 Search query should be between 3 and 10 symbols, 404 no session, 200 JSON – Array&lt;{name: string, available: boolean}&gt;</w:t>
+      </w:r>
+    </w:p>
+    <w:p>
+      <w:pPr>
+        <w:pStyle w:val="TextBody"/>
+        <w:numPr>
+          <w:ilvl w:val="0"/>
+          <w:numId w:val="6"/>
+        </w:numPr>
+        <w:rPr/>
+      </w:pPr>
+      <w:r>
+        <w:rPr>
+          <w:lang w:val="en-US" w:eastAsia="zh-CN" w:bidi="hi-IN"/>
+        </w:rPr>
+        <w:t>setSocket</w:t>
+      </w:r>
+    </w:p>
+    <w:p>
+      <w:pPr>
+        <w:pStyle w:val="TextBody"/>
+        <w:numPr>
+          <w:ilvl w:val="1"/>
+          <w:numId w:val="6"/>
+        </w:numPr>
+        <w:rPr/>
+      </w:pPr>
+      <w:r>
+        <w:rPr>
+          <w:lang w:val="en-US" w:eastAsia="zh-CN" w:bidi="hi-IN"/>
+        </w:rPr>
+        <w:t>type – POST</w:t>
+      </w:r>
+    </w:p>
+    <w:p>
+      <w:pPr>
+        <w:pStyle w:val="TextBody"/>
+        <w:numPr>
+          <w:ilvl w:val="1"/>
+          <w:numId w:val="6"/>
+        </w:numPr>
+        <w:rPr/>
+      </w:pPr>
+      <w:r>
+        <w:rPr>
+          <w:lang w:val="en-US" w:eastAsia="zh-CN" w:bidi="hi-IN"/>
+        </w:rPr>
+        <w:t>request body – {socketId: string}</w:t>
+      </w:r>
+    </w:p>
+    <w:p>
+      <w:pPr>
+        <w:pStyle w:val="TextBody"/>
+        <w:numPr>
+          <w:ilvl w:val="1"/>
+          <w:numId w:val="6"/>
+        </w:numPr>
+        <w:rPr/>
+      </w:pPr>
+      <w:r>
+        <w:rPr>
+          <w:lang w:val="en-US" w:eastAsia="zh-CN" w:bidi="hi-IN"/>
+        </w:rPr>
+        <w:t>response – 403 no session, 200</w:t>
+      </w:r>
+    </w:p>
+    <w:p>
+      <w:pPr>
+        <w:pStyle w:val="TextBody"/>
+        <w:numPr>
+          <w:ilvl w:val="0"/>
+          <w:numId w:val="6"/>
+        </w:numPr>
+        <w:rPr/>
+      </w:pPr>
+      <w:r>
+        <w:rPr>
+          <w:lang w:val="en-US" w:eastAsia="zh-CN" w:bidi="hi-IN"/>
+        </w:rPr>
+        <w:t>usersOnline</w:t>
+      </w:r>
+    </w:p>
+    <w:p>
+      <w:pPr>
+        <w:pStyle w:val="TextBody"/>
+        <w:numPr>
+          <w:ilvl w:val="1"/>
+          <w:numId w:val="6"/>
+        </w:numPr>
+        <w:rPr/>
+      </w:pPr>
+      <w:r>
+        <w:rPr>
+          <w:lang w:val="en-US" w:eastAsia="zh-CN" w:bidi="hi-IN"/>
+        </w:rPr>
+        <w:t>type – POST</w:t>
+      </w:r>
+    </w:p>
+    <w:p>
+      <w:pPr>
+        <w:pStyle w:val="TextBody"/>
+        <w:numPr>
+          <w:ilvl w:val="1"/>
+          <w:numId w:val="6"/>
+        </w:numPr>
+        <w:rPr/>
+      </w:pPr>
+      <w:r>
+        <w:rPr>
+          <w:lang w:val="en-US" w:eastAsia="zh-CN" w:bidi="hi-IN"/>
+        </w:rPr>
+        <w:t xml:space="preserve">response – 500 for database error, </w:t>
+      </w:r>
+    </w:p>
+    <w:p>
+      <w:pPr>
+        <w:pStyle w:val="TextBody"/>
+        <w:numPr>
+          <w:ilvl w:val="0"/>
+          <w:numId w:val="0"/>
+        </w:numPr>
+        <w:ind w:left="1080" w:hanging="0"/>
+        <w:rPr/>
+      </w:pPr>
+      <w:r>
+        <w:rPr>
+          <w:lang w:val="en-US" w:eastAsia="zh-CN" w:bidi="hi-IN"/>
+        </w:rPr>
+        <w:t>200 JSON – Array&lt;{name: string, coefficient: number}&gt;</w:t>
+      </w:r>
+    </w:p>
+    <w:p>
+      <w:pPr>
+        <w:pStyle w:val="TextBody"/>
+        <w:rPr/>
+      </w:pPr>
+      <w:r>
+        <w:rPr>
+          <w:lang w:val="en-US" w:eastAsia="zh-CN" w:bidi="hi-IN"/>
+        </w:rPr>
+        <w:t>Route – game</w:t>
+      </w:r>
+    </w:p>
+    <w:p>
+      <w:pPr>
+        <w:pStyle w:val="TextBody"/>
+        <w:numPr>
+          <w:ilvl w:val="0"/>
+          <w:numId w:val="7"/>
+        </w:numPr>
+        <w:rPr/>
+      </w:pPr>
+      <w:r>
+        <w:rPr/>
+        <w:t>playerCoefficient</w:t>
+      </w:r>
+    </w:p>
+    <w:p>
+      <w:pPr>
+        <w:pStyle w:val="TextBody"/>
+        <w:numPr>
+          <w:ilvl w:val="1"/>
+          <w:numId w:val="7"/>
+        </w:numPr>
+        <w:rPr/>
+      </w:pPr>
+      <w:r>
+        <w:rPr/>
+        <w:t>type – GET</w:t>
+      </w:r>
+    </w:p>
+    <w:p>
+      <w:pPr>
+        <w:pStyle w:val="TextBody"/>
+        <w:numPr>
+          <w:ilvl w:val="1"/>
+          <w:numId w:val="7"/>
+        </w:numPr>
+        <w:rPr/>
+      </w:pPr>
+      <w:r>
+        <w:rPr/>
+        <w:t>request parameters – {name: string}</w:t>
+      </w:r>
+    </w:p>
+    <w:p>
+      <w:pPr>
+        <w:pStyle w:val="TextBody"/>
+        <w:numPr>
+          <w:ilvl w:val="1"/>
+          <w:numId w:val="7"/>
+        </w:numPr>
+        <w:rPr/>
+      </w:pPr>
+      <w:r>
+        <w:rPr/>
+        <w:t>response – JSON data will be a number in the range between zero and one and minus one if the player has not played a single game yet</w:t>
+      </w:r>
+    </w:p>
+    <w:p>
+      <w:pPr>
+        <w:pStyle w:val="TextBody"/>
+        <w:rPr/>
+      </w:pPr>
+      <w:r>
+        <w:rPr/>
+      </w:r>
+    </w:p>
+    <w:p>
+      <w:pPr>
+        <w:pStyle w:val="Heading1"/>
+        <w:numPr>
+          <w:ilvl w:val="0"/>
+          <w:numId w:val="3"/>
+        </w:numPr>
+        <w:ind w:left="0" w:hanging="0"/>
+        <w:rPr>
+          <w:lang w:val="bg-BG"/>
+        </w:rPr>
+      </w:pPr>
+      <w:bookmarkStart w:id="5" w:name="docs-internal-guid-2cb99430-feee-d14d-aba5-ac37c8ad1409"/>
+      <w:bookmarkEnd w:id="5"/>
+      <w:r>
+        <w:rPr>
+          <w:lang w:val="bg-BG"/>
+        </w:rPr>
+        <w:t>Описание на начина на инсталиране и конфигуриране на разработената система</w:t>
+      </w:r>
+    </w:p>
+    <w:p>
+      <w:pPr>
+        <w:pStyle w:val="TextBody"/>
+        <w:rPr>
+          <w:lang w:val="bg-BG"/>
+        </w:rPr>
+      </w:pPr>
+      <w:r>
+        <w:rPr>
+          <w:lang w:val="bg-BG"/>
+        </w:rPr>
+        <w:tab/>
+        <w:t>В package.json файлът се намират скриптове за всяка нужна операция в прокта.</w:t>
+      </w:r>
+    </w:p>
+    <w:p>
+      <w:pPr>
+        <w:pStyle w:val="TextBody"/>
+        <w:rPr>
+          <w:lang w:val="bg-BG"/>
+        </w:rPr>
+      </w:pPr>
+      <w:r>
+        <w:rPr>
+          <w:lang w:val="bg-BG"/>
+        </w:rPr>
+        <w:t>За разработка:</w:t>
+      </w:r>
+    </w:p>
+    <w:p>
+      <w:pPr>
+        <w:pStyle w:val="TextBody"/>
+        <w:numPr>
+          <w:ilvl w:val="0"/>
+          <w:numId w:val="4"/>
+        </w:numPr>
+        <w:rPr/>
+      </w:pPr>
+      <w:bookmarkStart w:id="6" w:name="__DdeLink__232_549558800"/>
+      <w:bookmarkEnd w:id="6"/>
+      <w:r>
+        <w:rPr>
+          <w:lang w:val="bg-BG"/>
+        </w:rPr>
+        <w:t>npm run mongo – стартира базата от данни</w:t>
+      </w:r>
+    </w:p>
+    <w:p>
+      <w:pPr>
+        <w:pStyle w:val="TextBody"/>
+        <w:numPr>
+          <w:ilvl w:val="0"/>
+          <w:numId w:val="4"/>
+        </w:numPr>
+        <w:rPr>
+          <w:lang w:val="bg-BG"/>
+        </w:rPr>
+      </w:pPr>
+      <w:r>
+        <w:rPr>
+          <w:lang w:val="bg-BG"/>
+        </w:rPr>
+        <w:t>npm run start – стартира сървърът на nodemon интерпретатор, който от своя страна използва интерпретаторът babel-node, който е нужен за типизирания код. nodemon от своя страна следи за промени по кода на сървърната част и рестартира сървърът след всяко запазване на промяна.</w:t>
+      </w:r>
+    </w:p>
+    <w:p>
+      <w:pPr>
+        <w:pStyle w:val="TextBody"/>
+        <w:numPr>
+          <w:ilvl w:val="0"/>
+          <w:numId w:val="4"/>
+        </w:numPr>
+        <w:rPr>
+          <w:lang w:val="bg-BG"/>
+        </w:rPr>
+      </w:pPr>
+      <w:r>
+        <w:rPr>
+          <w:lang w:val="bg-BG"/>
+        </w:rPr>
+        <w:t>npm run watchClient – стартира webpack watcher който пакерита клиентската част с помощта на babel транспилатор след което следи за промени из файловете</w:t>
+      </w:r>
+    </w:p>
+    <w:p>
+      <w:pPr>
+        <w:pStyle w:val="TextBody"/>
+        <w:rPr>
+          <w:lang w:val="bg-BG"/>
+        </w:rPr>
+      </w:pPr>
+      <w:r>
+        <w:rPr>
+          <w:lang w:val="bg-BG"/>
+        </w:rPr>
+        <w:t>За общо използване:</w:t>
+      </w:r>
+    </w:p>
+    <w:p>
+      <w:pPr>
+        <w:pStyle w:val="TextBody"/>
+        <w:numPr>
+          <w:ilvl w:val="0"/>
+          <w:numId w:val="5"/>
+        </w:numPr>
+        <w:rPr/>
+      </w:pPr>
+      <w:r>
+        <w:rPr>
+          <w:lang w:val="bg-BG"/>
+        </w:rPr>
+        <w:t>npm run mongo – стартира базата от данни</w:t>
+      </w:r>
+    </w:p>
+    <w:p>
+      <w:pPr>
+        <w:pStyle w:val="TextBody"/>
+        <w:numPr>
+          <w:ilvl w:val="0"/>
+          <w:numId w:val="5"/>
+        </w:numPr>
+        <w:rPr>
+          <w:lang w:val="bg-BG"/>
+        </w:rPr>
+      </w:pPr>
+      <w:r>
+        <w:rPr>
+          <w:lang w:val="bg-BG"/>
+        </w:rPr>
+        <w:t>npm run buildServer – генерира сървърната част от кода без типовите анотации</w:t>
+      </w:r>
+    </w:p>
+    <w:p>
+      <w:pPr>
+        <w:pStyle w:val="TextBody"/>
+        <w:numPr>
+          <w:ilvl w:val="0"/>
+          <w:numId w:val="5"/>
+        </w:numPr>
+        <w:rPr>
+          <w:lang w:val="bg-BG"/>
+        </w:rPr>
+      </w:pPr>
+      <w:r>
+        <w:rPr>
+          <w:lang w:val="bg-BG"/>
+        </w:rPr>
+        <w:t>npm run serve – стартира Node.js интерпретатора с генерирания сървърен код</w:t>
+      </w:r>
+    </w:p>
+    <w:p>
+      <w:pPr>
+        <w:pStyle w:val="TextBody"/>
+        <w:numPr>
+          <w:ilvl w:val="0"/>
+          <w:numId w:val="5"/>
+        </w:numPr>
+        <w:spacing w:before="0" w:after="140"/>
+        <w:rPr/>
+      </w:pPr>
+      <w:r>
+        <w:rPr>
+          <w:lang w:val="bg-BG"/>
+        </w:rPr>
+        <w:t>npm run buildClient – генерира клиентския код просредством webpack and babel</w:t>
+      </w:r>
+    </w:p>
+    <w:p>
+      <w:pPr>
+        <w:pStyle w:val="TextBody"/>
+        <w:spacing w:before="0" w:after="140"/>
         <w:rPr>
           <w:lang w:val="bg-BG"/>
         </w:rPr>
@@ -571,892 +1458,19 @@
           <w:numId w:val="2"/>
         </w:numPr>
         <w:ind w:left="0" w:hanging="0"/>
-        <w:rPr>
-          <w:lang w:val="bg-BG"/>
-        </w:rPr>
-      </w:pPr>
-      <w:r>
-        <w:rPr>
-          <w:lang w:val="bg-BG"/>
-        </w:rPr>
-        <w:t>Изполвани технологии и библиотеки</w:t>
-      </w:r>
-    </w:p>
-    <w:p>
-      <w:pPr>
-        <w:pStyle w:val="TextBody"/>
-        <w:rPr/>
-      </w:pPr>
-      <w:r>
-        <w:rPr>
-          <w:lang w:val="bg-BG"/>
-        </w:rPr>
-        <w:tab/>
-        <w:t>Сървърната част е базирана на Node.js интерпретатора с Express.js server. Информацията за потребителите се складира в документ базирана база от данни Mongo.</w:t>
-      </w:r>
-    </w:p>
-    <w:p>
-      <w:pPr>
-        <w:pStyle w:val="TextBody"/>
-        <w:rPr/>
-      </w:pPr>
-      <w:r>
-        <w:rPr>
-          <w:lang w:val="bg-BG"/>
-        </w:rPr>
-        <w:t>Библиотеката използвана за връзка на сървъра с базата е mongoose. Сървърът предоставя статична директория(„/“), в която се намира клиентската част от приложението.</w:t>
-      </w:r>
-    </w:p>
-    <w:p>
-      <w:pPr>
-        <w:pStyle w:val="TextBody"/>
-        <w:rPr/>
-      </w:pPr>
-      <w:r>
-        <w:rPr>
-          <w:lang w:val="bg-BG"/>
-        </w:rPr>
-        <w:t>Клиентската част е имплементирана с библиотеката React.js. За рутиране из приложението служи библиотеката React-Router-Redux, в която се държи и основната информация служеща за работата на клиентската част. Дизайнът е на material-ui като са използвани готови компоненти имплементирани по стиловите правила на Google Material UI.</w:t>
-      </w:r>
-    </w:p>
-    <w:p>
-      <w:pPr>
-        <w:pStyle w:val="TextBody"/>
-        <w:rPr/>
-      </w:pPr>
-      <w:r>
-        <w:rPr>
-          <w:lang w:val="bg-BG"/>
-        </w:rPr>
-        <w:t>Сървърния и клиентския код са имплементирани на статично типизиран JavaScript. Използван е flow static type checker.</w:t>
-      </w:r>
-    </w:p>
-    <w:p>
-      <w:pPr>
-        <w:pStyle w:val="Heading1"/>
-        <w:numPr>
-          <w:ilvl w:val="0"/>
-          <w:numId w:val="2"/>
-        </w:numPr>
-        <w:ind w:left="0" w:hanging="0"/>
-        <w:rPr>
-          <w:lang w:val="bg-BG"/>
-        </w:rPr>
-      </w:pPr>
-      <w:bookmarkStart w:id="0" w:name="docs-internal-guid-2cb99430-fee7-9c83-2b6b-0100da360655"/>
-      <w:bookmarkEnd w:id="0"/>
-      <w:r>
-        <w:rPr>
-          <w:lang w:val="bg-BG"/>
-        </w:rPr>
-        <w:t>Описание на не-тривиалните аспекти на архитектурата и реализацията на системата</w:t>
-      </w:r>
-    </w:p>
-    <w:p>
-      <w:pPr>
-        <w:pStyle w:val="TextBody"/>
-        <w:rPr/>
-      </w:pPr>
-      <w:r>
-        <w:rPr>
-          <w:lang w:val="bg-BG"/>
-        </w:rPr>
-        <w:tab/>
-        <w:t>Клиетът и сървърът си комуникират по два начина. Когато клиентът иска да извести сървърът например за регистрация/вход или се нуждае от дадена информация намираща се в базата това се случва посредством REST API. А когато клиентът иска да нотифицира друг клиент например за покана за игра или за чат или за самата игра се изполва web socket протокола.</w:t>
-      </w:r>
-    </w:p>
-    <w:p>
-      <w:pPr>
-        <w:pStyle w:val="Heading1"/>
-        <w:numPr>
-          <w:ilvl w:val="0"/>
-          <w:numId w:val="2"/>
-        </w:numPr>
-        <w:ind w:left="0" w:hanging="0"/>
-        <w:rPr/>
-      </w:pPr>
-      <w:bookmarkStart w:id="1" w:name="docs-internal-guid-2cb99430-feec-f979-2809-c10583e14ef4"/>
-      <w:bookmarkEnd w:id="1"/>
-      <w:r>
-        <w:rPr>
-          <w:lang w:val="bg-BG"/>
-        </w:rPr>
-        <w:t>Описание на архитектурно значимите интерфейси в реализираната система и в частност подробно описание на REST service API и протокола за неговото използване</w:t>
-      </w:r>
-    </w:p>
-    <w:p>
-      <w:pPr>
-        <w:pStyle w:val="TextBody"/>
-        <w:rPr/>
-      </w:pPr>
-      <w:r>
-        <w:rPr>
-          <w:lang w:val="en-US" w:eastAsia="zh-CN" w:bidi="hi-IN"/>
-        </w:rPr>
-        <w:t>Route – user</w:t>
-      </w:r>
-    </w:p>
-    <w:p>
-      <w:pPr>
-        <w:pStyle w:val="TextBody"/>
-        <w:numPr>
-          <w:ilvl w:val="0"/>
-          <w:numId w:val="5"/>
-        </w:numPr>
-        <w:rPr/>
-      </w:pPr>
-      <w:r>
-        <w:rPr>
-          <w:lang w:val="en-US" w:eastAsia="zh-CN" w:bidi="hi-IN"/>
-        </w:rPr>
-        <w:t xml:space="preserve">register </w:t>
-      </w:r>
-    </w:p>
-    <w:p>
-      <w:pPr>
-        <w:pStyle w:val="TextBody"/>
-        <w:numPr>
-          <w:ilvl w:val="1"/>
-          <w:numId w:val="5"/>
-        </w:numPr>
-        <w:rPr/>
-      </w:pPr>
-      <w:bookmarkStart w:id="2" w:name="__DdeLink__62_189085480"/>
-      <w:r>
-        <w:rPr>
-          <w:lang w:val="en-US" w:eastAsia="zh-CN" w:bidi="hi-IN"/>
-        </w:rPr>
-        <w:t xml:space="preserve">type - </w:t>
-      </w:r>
-      <w:bookmarkStart w:id="3" w:name="__DdeLink__64_189085480"/>
-      <w:r>
-        <w:rPr>
-          <w:lang w:val="en-US" w:eastAsia="zh-CN" w:bidi="hi-IN"/>
-        </w:rPr>
-        <w:t>POST</w:t>
-      </w:r>
-      <w:bookmarkEnd w:id="3"/>
-      <w:r>
-        <w:rPr>
-          <w:lang w:val="en-US" w:eastAsia="zh-CN" w:bidi="hi-IN"/>
-        </w:rPr>
-        <w:t>,</w:t>
-      </w:r>
-    </w:p>
-    <w:p>
-      <w:pPr>
-        <w:pStyle w:val="TextBody"/>
-        <w:numPr>
-          <w:ilvl w:val="1"/>
-          <w:numId w:val="5"/>
-        </w:numPr>
-        <w:rPr/>
-      </w:pPr>
-      <w:r>
-        <w:rPr>
-          <w:lang w:val="en-US" w:eastAsia="zh-CN" w:bidi="hi-IN"/>
-        </w:rPr>
-        <w:t>request body - {name: string, password: string}</w:t>
-      </w:r>
-    </w:p>
-    <w:p>
-      <w:pPr>
-        <w:pStyle w:val="TextBody"/>
-        <w:numPr>
-          <w:ilvl w:val="1"/>
-          <w:numId w:val="5"/>
-        </w:numPr>
-        <w:rPr/>
-      </w:pPr>
-      <w:bookmarkStart w:id="4" w:name="__DdeLink__62_189085480"/>
-      <w:bookmarkEnd w:id="4"/>
-      <w:r>
-        <w:rPr>
-          <w:lang w:val="en-US" w:eastAsia="zh-CN" w:bidi="hi-IN"/>
-        </w:rPr>
-        <w:t>response – the save user</w:t>
-      </w:r>
-    </w:p>
-    <w:p>
-      <w:pPr>
-        <w:pStyle w:val="TextBody"/>
-        <w:numPr>
-          <w:ilvl w:val="0"/>
-          <w:numId w:val="5"/>
-        </w:numPr>
-        <w:rPr/>
-      </w:pPr>
-      <w:r>
-        <w:rPr>
-          <w:lang w:val="en-US" w:eastAsia="zh-CN" w:bidi="hi-IN"/>
-        </w:rPr>
-        <w:t>login</w:t>
-      </w:r>
-    </w:p>
-    <w:p>
-      <w:pPr>
-        <w:pStyle w:val="TextBody"/>
-        <w:numPr>
-          <w:ilvl w:val="1"/>
-          <w:numId w:val="5"/>
-        </w:numPr>
-        <w:rPr/>
-      </w:pPr>
-      <w:r>
-        <w:rPr>
-          <w:lang w:val="en-US" w:eastAsia="zh-CN" w:bidi="hi-IN"/>
-        </w:rPr>
-        <w:t>type - POST,</w:t>
-      </w:r>
-    </w:p>
-    <w:p>
-      <w:pPr>
-        <w:pStyle w:val="TextBody"/>
-        <w:numPr>
-          <w:ilvl w:val="1"/>
-          <w:numId w:val="5"/>
-        </w:numPr>
-        <w:rPr/>
-      </w:pPr>
-      <w:r>
-        <w:rPr>
-          <w:lang w:val="en-US" w:eastAsia="zh-CN" w:bidi="hi-IN"/>
-        </w:rPr>
-        <w:t>request body - {name: string, password: string}</w:t>
-      </w:r>
-    </w:p>
-    <w:p>
-      <w:pPr>
-        <w:pStyle w:val="TextBody"/>
-        <w:numPr>
-          <w:ilvl w:val="1"/>
-          <w:numId w:val="5"/>
-        </w:numPr>
-        <w:rPr/>
-      </w:pPr>
-      <w:r>
-        <w:rPr>
-          <w:lang w:val="en-US" w:eastAsia="zh-CN" w:bidi="hi-IN"/>
-        </w:rPr>
-        <w:t>response – 404 no such user, 202 successfully logged, 400 invalid password</w:t>
-      </w:r>
-    </w:p>
-    <w:p>
-      <w:pPr>
-        <w:pStyle w:val="TextBody"/>
-        <w:numPr>
-          <w:ilvl w:val="0"/>
-          <w:numId w:val="5"/>
-        </w:numPr>
-        <w:rPr/>
-      </w:pPr>
-      <w:r>
-        <w:rPr>
-          <w:lang w:val="en-US" w:eastAsia="zh-CN" w:bidi="hi-IN"/>
-        </w:rPr>
-        <w:t>isLogged</w:t>
-      </w:r>
-    </w:p>
-    <w:p>
-      <w:pPr>
-        <w:pStyle w:val="TextBody"/>
-        <w:numPr>
-          <w:ilvl w:val="1"/>
-          <w:numId w:val="5"/>
-        </w:numPr>
-        <w:rPr/>
-      </w:pPr>
-      <w:r>
-        <w:rPr>
-          <w:lang w:val="en-US" w:eastAsia="zh-CN" w:bidi="hi-IN"/>
-        </w:rPr>
-        <w:t>type – GET</w:t>
-      </w:r>
-    </w:p>
-    <w:p>
-      <w:pPr>
-        <w:pStyle w:val="TextBody"/>
-        <w:numPr>
-          <w:ilvl w:val="1"/>
-          <w:numId w:val="5"/>
-        </w:numPr>
-        <w:rPr/>
-      </w:pPr>
-      <w:r>
-        <w:rPr>
-          <w:lang w:val="en-US" w:eastAsia="zh-CN" w:bidi="hi-IN"/>
-        </w:rPr>
-        <w:t>r</w:t>
-      </w:r>
-      <w:bookmarkStart w:id="5" w:name="__DdeLink__66_189085480"/>
-      <w:bookmarkEnd w:id="5"/>
-      <w:r>
-        <w:rPr>
-          <w:lang w:val="en-US" w:eastAsia="zh-CN" w:bidi="hi-IN"/>
-        </w:rPr>
-        <w:t>esponse – 401 or 200</w:t>
-      </w:r>
-    </w:p>
-    <w:p>
-      <w:pPr>
-        <w:pStyle w:val="TextBody"/>
-        <w:numPr>
-          <w:ilvl w:val="0"/>
-          <w:numId w:val="5"/>
-        </w:numPr>
-        <w:rPr/>
-      </w:pPr>
-      <w:r>
-        <w:rPr>
-          <w:lang w:val="en-US" w:eastAsia="zh-CN" w:bidi="hi-IN"/>
-        </w:rPr>
-        <w:t>logout</w:t>
-      </w:r>
-    </w:p>
-    <w:p>
-      <w:pPr>
-        <w:pStyle w:val="TextBody"/>
-        <w:numPr>
-          <w:ilvl w:val="1"/>
-          <w:numId w:val="5"/>
-        </w:numPr>
-        <w:rPr/>
-      </w:pPr>
-      <w:r>
-        <w:rPr>
-          <w:lang w:val="en-US" w:eastAsia="zh-CN" w:bidi="hi-IN"/>
-        </w:rPr>
-        <w:t>type – GET</w:t>
-      </w:r>
-    </w:p>
-    <w:p>
-      <w:pPr>
-        <w:pStyle w:val="TextBody"/>
-        <w:numPr>
-          <w:ilvl w:val="1"/>
-          <w:numId w:val="5"/>
-        </w:numPr>
-        <w:rPr/>
-      </w:pPr>
-      <w:r>
-        <w:rPr>
-          <w:lang w:val="en-US" w:eastAsia="zh-CN" w:bidi="hi-IN"/>
-        </w:rPr>
-        <w:t>response – 400 or 200</w:t>
-      </w:r>
-    </w:p>
-    <w:p>
-      <w:pPr>
-        <w:pStyle w:val="TextBody"/>
-        <w:numPr>
-          <w:ilvl w:val="0"/>
-          <w:numId w:val="5"/>
-        </w:numPr>
-        <w:rPr/>
-      </w:pPr>
-      <w:r>
-        <w:rPr>
-          <w:lang w:val="en-US" w:eastAsia="zh-CN" w:bidi="hi-IN"/>
-        </w:rPr>
-        <w:t>search</w:t>
-      </w:r>
-    </w:p>
-    <w:p>
-      <w:pPr>
-        <w:pStyle w:val="TextBody"/>
-        <w:numPr>
-          <w:ilvl w:val="1"/>
-          <w:numId w:val="5"/>
-        </w:numPr>
-        <w:rPr/>
-      </w:pPr>
-      <w:r>
-        <w:rPr>
-          <w:lang w:val="en-US" w:eastAsia="zh-CN" w:bidi="hi-IN"/>
-        </w:rPr>
-        <w:t>type – GET</w:t>
-      </w:r>
-    </w:p>
-    <w:p>
-      <w:pPr>
-        <w:pStyle w:val="TextBody"/>
-        <w:numPr>
-          <w:ilvl w:val="1"/>
-          <w:numId w:val="5"/>
-        </w:numPr>
-        <w:rPr/>
-      </w:pPr>
-      <w:r>
-        <w:rPr>
-          <w:lang w:val="en-US" w:eastAsia="zh-CN" w:bidi="hi-IN"/>
-        </w:rPr>
-        <w:t xml:space="preserve">request parameters – {query: string} </w:t>
-      </w:r>
-    </w:p>
-    <w:p>
-      <w:pPr>
-        <w:pStyle w:val="TextBody"/>
-        <w:numPr>
-          <w:ilvl w:val="1"/>
-          <w:numId w:val="5"/>
-        </w:numPr>
-        <w:rPr/>
-      </w:pPr>
-      <w:r>
-        <w:rPr>
-          <w:lang w:val="en-US" w:eastAsia="zh-CN" w:bidi="hi-IN"/>
-        </w:rPr>
-        <w:t>response – 400 Search query should be between 3 and 10 symbols, 404 no session, 200 JSON – Array&lt;{name: string, available: boolean}&gt;</w:t>
-      </w:r>
-    </w:p>
-    <w:p>
-      <w:pPr>
-        <w:pStyle w:val="TextBody"/>
-        <w:numPr>
-          <w:ilvl w:val="0"/>
-          <w:numId w:val="5"/>
-        </w:numPr>
-        <w:rPr/>
-      </w:pPr>
-      <w:r>
-        <w:rPr>
-          <w:lang w:val="en-US" w:eastAsia="zh-CN" w:bidi="hi-IN"/>
-        </w:rPr>
-        <w:t>setSocket</w:t>
-      </w:r>
-    </w:p>
-    <w:p>
-      <w:pPr>
-        <w:pStyle w:val="TextBody"/>
-        <w:numPr>
-          <w:ilvl w:val="1"/>
-          <w:numId w:val="5"/>
-        </w:numPr>
-        <w:rPr/>
-      </w:pPr>
-      <w:r>
-        <w:rPr>
-          <w:lang w:val="en-US" w:eastAsia="zh-CN" w:bidi="hi-IN"/>
-        </w:rPr>
-        <w:t>type – POST</w:t>
-      </w:r>
-    </w:p>
-    <w:p>
-      <w:pPr>
-        <w:pStyle w:val="TextBody"/>
-        <w:numPr>
-          <w:ilvl w:val="1"/>
-          <w:numId w:val="5"/>
-        </w:numPr>
-        <w:rPr/>
-      </w:pPr>
-      <w:r>
-        <w:rPr>
-          <w:lang w:val="en-US" w:eastAsia="zh-CN" w:bidi="hi-IN"/>
-        </w:rPr>
-        <w:t xml:space="preserve">request body – </w:t>
-      </w:r>
-      <w:r>
-        <w:rPr>
-          <w:lang w:val="en-US" w:eastAsia="zh-CN" w:bidi="hi-IN"/>
-        </w:rPr>
-        <w:t>{</w:t>
-      </w:r>
-      <w:r>
-        <w:rPr>
-          <w:lang w:val="en-US" w:eastAsia="zh-CN" w:bidi="hi-IN"/>
-        </w:rPr>
-        <w:t xml:space="preserve">socketId: </w:t>
-      </w:r>
-      <w:r>
-        <w:rPr>
-          <w:lang w:val="en-US" w:eastAsia="zh-CN" w:bidi="hi-IN"/>
-        </w:rPr>
-        <w:t>string}</w:t>
-      </w:r>
-    </w:p>
-    <w:p>
-      <w:pPr>
-        <w:pStyle w:val="TextBody"/>
-        <w:numPr>
-          <w:ilvl w:val="1"/>
-          <w:numId w:val="5"/>
-        </w:numPr>
-        <w:rPr/>
-      </w:pPr>
-      <w:r>
-        <w:rPr>
-          <w:lang w:val="en-US" w:eastAsia="zh-CN" w:bidi="hi-IN"/>
-        </w:rPr>
-        <w:t>response – 403 no session, 200</w:t>
-      </w:r>
-    </w:p>
-    <w:p>
-      <w:pPr>
-        <w:pStyle w:val="TextBody"/>
-        <w:numPr>
-          <w:ilvl w:val="0"/>
-          <w:numId w:val="5"/>
-        </w:numPr>
-        <w:rPr/>
-      </w:pPr>
-      <w:r>
-        <w:rPr>
-          <w:lang w:val="en-US" w:eastAsia="zh-CN" w:bidi="hi-IN"/>
-        </w:rPr>
-        <w:t>usersOnline</w:t>
-      </w:r>
-    </w:p>
-    <w:p>
-      <w:pPr>
-        <w:pStyle w:val="TextBody"/>
-        <w:numPr>
-          <w:ilvl w:val="1"/>
-          <w:numId w:val="5"/>
-        </w:numPr>
-        <w:rPr/>
-      </w:pPr>
-      <w:r>
-        <w:rPr>
-          <w:lang w:val="en-US" w:eastAsia="zh-CN" w:bidi="hi-IN"/>
-        </w:rPr>
-        <w:t>type – POST</w:t>
-      </w:r>
-    </w:p>
-    <w:p>
-      <w:pPr>
-        <w:pStyle w:val="TextBody"/>
-        <w:numPr>
-          <w:ilvl w:val="1"/>
-          <w:numId w:val="5"/>
-        </w:numPr>
-        <w:rPr/>
-      </w:pPr>
-      <w:r>
-        <w:rPr>
-          <w:lang w:val="en-US" w:eastAsia="zh-CN" w:bidi="hi-IN"/>
-        </w:rPr>
-        <w:t xml:space="preserve">response – 500 for database error, </w:t>
-      </w:r>
-    </w:p>
-    <w:p>
-      <w:pPr>
-        <w:pStyle w:val="TextBody"/>
-        <w:numPr>
-          <w:ilvl w:val="0"/>
-          <w:numId w:val="0"/>
-        </w:numPr>
-        <w:ind w:left="1080" w:hanging="0"/>
-        <w:rPr/>
-      </w:pPr>
-      <w:r>
-        <w:rPr>
-          <w:lang w:val="en-US" w:eastAsia="zh-CN" w:bidi="hi-IN"/>
-        </w:rPr>
-        <w:t>200 JSON – Array&lt;{name: string, coefficient: number}&gt;</w:t>
-      </w:r>
-    </w:p>
-    <w:p>
-      <w:pPr>
-        <w:pStyle w:val="TextBody"/>
-        <w:rPr/>
-      </w:pPr>
-      <w:r>
-        <w:rPr>
-          <w:lang w:val="en-US" w:eastAsia="zh-CN" w:bidi="hi-IN"/>
-        </w:rPr>
-        <w:t>Route – game</w:t>
-      </w:r>
-    </w:p>
-    <w:p>
-      <w:pPr>
-        <w:pStyle w:val="TextBody"/>
-        <w:numPr>
-          <w:ilvl w:val="0"/>
-          <w:numId w:val="6"/>
-        </w:numPr>
-        <w:rPr/>
-      </w:pPr>
-      <w:r>
-        <w:rPr/>
-        <w:t>playerCoefficient</w:t>
-      </w:r>
-    </w:p>
-    <w:p>
-      <w:pPr>
-        <w:pStyle w:val="TextBody"/>
-        <w:numPr>
-          <w:ilvl w:val="1"/>
-          <w:numId w:val="6"/>
-        </w:numPr>
-        <w:rPr/>
-      </w:pPr>
-      <w:r>
-        <w:rPr/>
-        <w:t>type – GET</w:t>
-      </w:r>
-    </w:p>
-    <w:p>
-      <w:pPr>
-        <w:pStyle w:val="TextBody"/>
-        <w:numPr>
-          <w:ilvl w:val="1"/>
-          <w:numId w:val="6"/>
-        </w:numPr>
-        <w:rPr/>
-      </w:pPr>
-      <w:r>
-        <w:rPr/>
-        <w:t>request parameters – {name: string}</w:t>
-      </w:r>
-    </w:p>
-    <w:p>
-      <w:pPr>
-        <w:pStyle w:val="TextBody"/>
-        <w:numPr>
-          <w:ilvl w:val="1"/>
-          <w:numId w:val="6"/>
-        </w:numPr>
-        <w:rPr/>
-      </w:pPr>
-      <w:r>
-        <w:rPr/>
-        <w:t>response – JSON data will be a number in the range between zero and one and minus one if the player has not played a single game yet</w:t>
-      </w:r>
-    </w:p>
-    <w:p>
-      <w:pPr>
-        <w:pStyle w:val="TextBody"/>
-        <w:rPr/>
-      </w:pPr>
-      <w:r>
-        <w:rPr/>
-      </w:r>
-    </w:p>
-    <w:p>
-      <w:pPr>
-        <w:pStyle w:val="Heading1"/>
-        <w:numPr>
-          <w:ilvl w:val="0"/>
-          <w:numId w:val="2"/>
-        </w:numPr>
-        <w:ind w:left="0" w:hanging="0"/>
-        <w:rPr>
-          <w:lang w:val="bg-BG"/>
-        </w:rPr>
-      </w:pPr>
-      <w:bookmarkStart w:id="6" w:name="docs-internal-guid-2cb99430-feee-d14d-aba5-ac37c8ad1409"/>
-      <w:bookmarkEnd w:id="6"/>
-      <w:r>
-        <w:rPr>
-          <w:lang w:val="bg-BG"/>
-        </w:rPr>
-        <w:t>Описание на начина на инсталиране и конфигуриране на разработената система</w:t>
-      </w:r>
-    </w:p>
-    <w:p>
-      <w:pPr>
-        <w:pStyle w:val="TextBody"/>
-        <w:rPr>
-          <w:lang w:val="bg-BG"/>
-        </w:rPr>
-      </w:pPr>
-      <w:r>
-        <w:rPr>
-          <w:lang w:val="bg-BG"/>
-        </w:rPr>
-        <w:tab/>
-        <w:t>В package.json файлът се намират скриптове за всяка нужна операция в прокта.</w:t>
-      </w:r>
-    </w:p>
-    <w:p>
-      <w:pPr>
-        <w:pStyle w:val="TextBody"/>
-        <w:rPr>
-          <w:lang w:val="bg-BG"/>
-        </w:rPr>
-      </w:pPr>
-      <w:r>
-        <w:rPr>
-          <w:lang w:val="bg-BG"/>
-        </w:rPr>
-        <w:t>За разработка:</w:t>
-      </w:r>
-    </w:p>
-    <w:p>
-      <w:pPr>
-        <w:pStyle w:val="TextBody"/>
-        <w:numPr>
-          <w:ilvl w:val="0"/>
-          <w:numId w:val="3"/>
-        </w:numPr>
-        <w:rPr/>
-      </w:pPr>
-      <w:bookmarkStart w:id="7" w:name="__DdeLink__232_549558800"/>
-      <w:bookmarkEnd w:id="7"/>
-      <w:r>
-        <w:rPr>
-          <w:lang w:val="bg-BG"/>
-        </w:rPr>
-        <w:t>npm run mongo – стартира базата от данни</w:t>
-      </w:r>
-    </w:p>
-    <w:p>
-      <w:pPr>
-        <w:pStyle w:val="TextBody"/>
-        <w:numPr>
-          <w:ilvl w:val="0"/>
-          <w:numId w:val="3"/>
-        </w:numPr>
-        <w:rPr>
-          <w:lang w:val="bg-BG"/>
-        </w:rPr>
-      </w:pPr>
-      <w:r>
-        <w:rPr>
-          <w:lang w:val="bg-BG"/>
-        </w:rPr>
-        <w:t>npm run start – стартира сървърът на nodemon интерпретатор, който от своя страна използва интерпретаторът babel-node, който е нужен за типизирания код. nodemon от своя страна следи за промени по кода на сървърната част и рестартира сървърът след всяко запазване на промяна.</w:t>
-      </w:r>
-    </w:p>
-    <w:p>
-      <w:pPr>
-        <w:pStyle w:val="TextBody"/>
-        <w:numPr>
-          <w:ilvl w:val="0"/>
-          <w:numId w:val="3"/>
-        </w:numPr>
-        <w:rPr>
-          <w:lang w:val="bg-BG"/>
-        </w:rPr>
-      </w:pPr>
-      <w:r>
-        <w:rPr>
-          <w:lang w:val="bg-BG"/>
-        </w:rPr>
-        <w:t>npm run watchClient – стартира webpack watcher който пакерита клиентската част с помощта на babel транспилатор след което следи за промени из файловете</w:t>
-      </w:r>
-    </w:p>
-    <w:p>
-      <w:pPr>
-        <w:pStyle w:val="TextBody"/>
-        <w:rPr>
-          <w:lang w:val="bg-BG"/>
-        </w:rPr>
-      </w:pPr>
-      <w:r>
-        <w:rPr>
-          <w:lang w:val="bg-BG"/>
-        </w:rPr>
-        <w:t>За общо използване:</w:t>
-      </w:r>
-    </w:p>
-    <w:p>
-      <w:pPr>
-        <w:pStyle w:val="TextBody"/>
-        <w:numPr>
-          <w:ilvl w:val="0"/>
-          <w:numId w:val="4"/>
-        </w:numPr>
-        <w:rPr/>
-      </w:pPr>
-      <w:r>
-        <w:rPr>
-          <w:lang w:val="bg-BG"/>
-        </w:rPr>
-        <w:t>npm run mongo – стартира базата от данни</w:t>
-      </w:r>
-    </w:p>
-    <w:p>
-      <w:pPr>
-        <w:pStyle w:val="TextBody"/>
-        <w:numPr>
-          <w:ilvl w:val="0"/>
-          <w:numId w:val="4"/>
-        </w:numPr>
-        <w:rPr>
-          <w:lang w:val="bg-BG"/>
-        </w:rPr>
-      </w:pPr>
-      <w:r>
-        <w:rPr>
-          <w:lang w:val="bg-BG"/>
-        </w:rPr>
-        <w:t>npm run buildServer – генерира сървърната част от кода без типовите анотации</w:t>
-      </w:r>
-    </w:p>
-    <w:p>
-      <w:pPr>
-        <w:pStyle w:val="TextBody"/>
-        <w:numPr>
-          <w:ilvl w:val="0"/>
-          <w:numId w:val="4"/>
-        </w:numPr>
-        <w:rPr>
-          <w:lang w:val="bg-BG"/>
-        </w:rPr>
-      </w:pPr>
-      <w:r>
-        <w:rPr>
-          <w:lang w:val="bg-BG"/>
-        </w:rPr>
-        <w:t>npm run serve – стартира Node.js интерпретатора с генерирания сървърен код</w:t>
-      </w:r>
-    </w:p>
-    <w:p>
-      <w:pPr>
-        <w:pStyle w:val="TextBody"/>
-        <w:numPr>
-          <w:ilvl w:val="0"/>
-          <w:numId w:val="4"/>
-        </w:numPr>
-        <w:spacing w:before="0" w:after="140"/>
-        <w:rPr/>
-      </w:pPr>
-      <w:r>
-        <w:rPr>
-          <w:lang w:val="bg-BG"/>
-        </w:rPr>
-        <w:t>npm run buildClient – генерира клиентския код просредством webpack and babel</w:t>
-      </w:r>
-    </w:p>
-    <w:p>
-      <w:pPr>
-        <w:pStyle w:val="TextBody"/>
-        <w:spacing w:before="0" w:after="140"/>
-        <w:rPr>
-          <w:lang w:val="bg-BG"/>
-        </w:rPr>
-      </w:pPr>
-      <w:r>
-        <w:rPr/>
-      </w:r>
-    </w:p>
-    <w:p>
-      <w:pPr>
-        <w:pStyle w:val="Heading1"/>
-        <w:numPr>
-          <w:ilvl w:val="0"/>
-          <w:numId w:val="1"/>
-        </w:numPr>
-        <w:ind w:left="0" w:hanging="0"/>
+        <w:rPr/>
+      </w:pPr>
+      <w:r>
         <w:rPr>
           <w:lang w:val="bg-BG" w:eastAsia="zh-CN" w:bidi="hi-IN"/>
         </w:rPr>
-      </w:pPr>
-      <w:r>
-        <w:rPr>
-          <w:lang w:val="bg-BG" w:eastAsia="zh-CN" w:bidi="hi-IN"/>
-        </w:rPr>
-        <w:t>Заключние</w:t>
+        <w:t>Заключeние</w:t>
       </w:r>
     </w:p>
     <w:p>
       <w:pPr>
         <w:pStyle w:val="Normal"/>
-        <w:rPr>
-          <w:lang w:val="bg-BG" w:eastAsia="zh-CN" w:bidi="hi-IN"/>
-        </w:rPr>
+        <w:rPr/>
       </w:pPr>
       <w:r>
         <w:rPr>
@@ -1693,147 +1707,93 @@
   <w:abstractNum w:abstractNumId="3">
     <w:lvl w:ilvl="0">
       <w:start w:val="1"/>
-      <w:numFmt w:val="bullet"/>
-      <w:lvlText w:val=""/>
-      <w:lvlJc w:val="left"/>
-      <w:pPr>
-        <w:tabs>
-          <w:tab w:val="num" w:pos="1429"/>
-        </w:tabs>
-        <w:ind w:left="1429" w:hanging="360"/>
-      </w:pPr>
-      <w:rPr>
-        <w:rFonts w:ascii="Symbol" w:hAnsi="Symbol" w:cs="Symbol" w:hint="default"/>
-        <w:rFonts w:cs="OpenSymbol"/>
-      </w:rPr>
+      <w:numFmt w:val="none"/>
+      <w:suff w:val="nothing"/>
+      <w:lvlText w:val=""/>
+      <w:lvlJc w:val="left"/>
+      <w:pPr>
+        <w:ind w:left="432" w:hanging="432"/>
+      </w:pPr>
     </w:lvl>
     <w:lvl w:ilvl="1">
       <w:start w:val="1"/>
-      <w:numFmt w:val="bullet"/>
-      <w:lvlText w:val="◦"/>
-      <w:lvlJc w:val="left"/>
-      <w:pPr>
-        <w:tabs>
-          <w:tab w:val="num" w:pos="1789"/>
-        </w:tabs>
-        <w:ind w:left="1789" w:hanging="360"/>
-      </w:pPr>
-      <w:rPr>
-        <w:rFonts w:ascii="OpenSymbol" w:hAnsi="OpenSymbol" w:cs="OpenSymbol" w:hint="default"/>
-        <w:rFonts w:cs="OpenSymbol"/>
-      </w:rPr>
+      <w:numFmt w:val="none"/>
+      <w:suff w:val="nothing"/>
+      <w:lvlText w:val=""/>
+      <w:lvlJc w:val="left"/>
+      <w:pPr>
+        <w:ind w:left="576" w:hanging="576"/>
+      </w:pPr>
     </w:lvl>
     <w:lvl w:ilvl="2">
       <w:start w:val="1"/>
-      <w:numFmt w:val="bullet"/>
-      <w:lvlText w:val="▪"/>
-      <w:lvlJc w:val="left"/>
-      <w:pPr>
-        <w:tabs>
-          <w:tab w:val="num" w:pos="2149"/>
-        </w:tabs>
-        <w:ind w:left="2149" w:hanging="360"/>
-      </w:pPr>
-      <w:rPr>
-        <w:rFonts w:ascii="OpenSymbol" w:hAnsi="OpenSymbol" w:cs="OpenSymbol" w:hint="default"/>
-        <w:rFonts w:cs="OpenSymbol"/>
-      </w:rPr>
+      <w:numFmt w:val="none"/>
+      <w:suff w:val="nothing"/>
+      <w:lvlText w:val=""/>
+      <w:lvlJc w:val="left"/>
+      <w:pPr>
+        <w:ind w:left="720" w:hanging="720"/>
+      </w:pPr>
     </w:lvl>
     <w:lvl w:ilvl="3">
       <w:start w:val="1"/>
-      <w:numFmt w:val="bullet"/>
-      <w:lvlText w:val=""/>
-      <w:lvlJc w:val="left"/>
-      <w:pPr>
-        <w:tabs>
-          <w:tab w:val="num" w:pos="2509"/>
-        </w:tabs>
-        <w:ind w:left="2509" w:hanging="360"/>
-      </w:pPr>
-      <w:rPr>
-        <w:rFonts w:ascii="Symbol" w:hAnsi="Symbol" w:cs="Symbol" w:hint="default"/>
-        <w:rFonts w:cs="OpenSymbol"/>
-      </w:rPr>
+      <w:numFmt w:val="none"/>
+      <w:suff w:val="nothing"/>
+      <w:lvlText w:val=""/>
+      <w:lvlJc w:val="left"/>
+      <w:pPr>
+        <w:ind w:left="864" w:hanging="864"/>
+      </w:pPr>
     </w:lvl>
     <w:lvl w:ilvl="4">
       <w:start w:val="1"/>
-      <w:numFmt w:val="bullet"/>
-      <w:lvlText w:val="◦"/>
-      <w:lvlJc w:val="left"/>
-      <w:pPr>
-        <w:tabs>
-          <w:tab w:val="num" w:pos="2869"/>
-        </w:tabs>
-        <w:ind w:left="2869" w:hanging="360"/>
-      </w:pPr>
-      <w:rPr>
-        <w:rFonts w:ascii="OpenSymbol" w:hAnsi="OpenSymbol" w:cs="OpenSymbol" w:hint="default"/>
-        <w:rFonts w:cs="OpenSymbol"/>
-      </w:rPr>
+      <w:numFmt w:val="none"/>
+      <w:suff w:val="nothing"/>
+      <w:lvlText w:val=""/>
+      <w:lvlJc w:val="left"/>
+      <w:pPr>
+        <w:ind w:left="1008" w:hanging="1008"/>
+      </w:pPr>
     </w:lvl>
     <w:lvl w:ilvl="5">
       <w:start w:val="1"/>
-      <w:numFmt w:val="bullet"/>
-      <w:lvlText w:val="▪"/>
-      <w:lvlJc w:val="left"/>
-      <w:pPr>
-        <w:tabs>
-          <w:tab w:val="num" w:pos="3229"/>
-        </w:tabs>
-        <w:ind w:left="3229" w:hanging="360"/>
-      </w:pPr>
-      <w:rPr>
-        <w:rFonts w:ascii="OpenSymbol" w:hAnsi="OpenSymbol" w:cs="OpenSymbol" w:hint="default"/>
-        <w:rFonts w:cs="OpenSymbol"/>
-      </w:rPr>
+      <w:numFmt w:val="none"/>
+      <w:suff w:val="nothing"/>
+      <w:lvlText w:val=""/>
+      <w:lvlJc w:val="left"/>
+      <w:pPr>
+        <w:ind w:left="1152" w:hanging="1152"/>
+      </w:pPr>
     </w:lvl>
     <w:lvl w:ilvl="6">
       <w:start w:val="1"/>
-      <w:numFmt w:val="bullet"/>
-      <w:lvlText w:val=""/>
-      <w:lvlJc w:val="left"/>
-      <w:pPr>
-        <w:tabs>
-          <w:tab w:val="num" w:pos="3589"/>
-        </w:tabs>
-        <w:ind w:left="3589" w:hanging="360"/>
-      </w:pPr>
-      <w:rPr>
-        <w:rFonts w:ascii="Symbol" w:hAnsi="Symbol" w:cs="Symbol" w:hint="default"/>
-        <w:rFonts w:cs="OpenSymbol"/>
-      </w:rPr>
+      <w:numFmt w:val="none"/>
+      <w:suff w:val="nothing"/>
+      <w:lvlText w:val=""/>
+      <w:lvlJc w:val="left"/>
+      <w:pPr>
+        <w:ind w:left="1296" w:hanging="1296"/>
+      </w:pPr>
     </w:lvl>
     <w:lvl w:ilvl="7">
       <w:start w:val="1"/>
-      <w:numFmt w:val="bullet"/>
-      <w:lvlText w:val="◦"/>
-      <w:lvlJc w:val="left"/>
-      <w:pPr>
-        <w:tabs>
-          <w:tab w:val="num" w:pos="3949"/>
-        </w:tabs>
-        <w:ind w:left="3949" w:hanging="360"/>
-      </w:pPr>
-      <w:rPr>
-        <w:rFonts w:ascii="OpenSymbol" w:hAnsi="OpenSymbol" w:cs="OpenSymbol" w:hint="default"/>
-        <w:rFonts w:cs="OpenSymbol"/>
-      </w:rPr>
+      <w:numFmt w:val="none"/>
+      <w:suff w:val="nothing"/>
+      <w:lvlText w:val=""/>
+      <w:lvlJc w:val="left"/>
+      <w:pPr>
+        <w:ind w:left="1440" w:hanging="1440"/>
+      </w:pPr>
     </w:lvl>
     <w:lvl w:ilvl="8">
       <w:start w:val="1"/>
-      <w:numFmt w:val="bullet"/>
-      <w:lvlText w:val="▪"/>
-      <w:lvlJc w:val="left"/>
-      <w:pPr>
-        <w:tabs>
-          <w:tab w:val="num" w:pos="4309"/>
-        </w:tabs>
-        <w:ind w:left="4309" w:hanging="360"/>
-      </w:pPr>
-      <w:rPr>
-        <w:rFonts w:ascii="OpenSymbol" w:hAnsi="OpenSymbol" w:cs="OpenSymbol" w:hint="default"/>
-        <w:rFonts w:cs="OpenSymbol"/>
-      </w:rPr>
+      <w:numFmt w:val="none"/>
+      <w:suff w:val="nothing"/>
+      <w:lvlText w:val=""/>
+      <w:lvlJc w:val="left"/>
+      <w:pPr>
+        <w:ind w:left="1584" w:hanging="1584"/>
+      </w:pPr>
     </w:lvl>
   </w:abstractNum>
   <w:abstractNum w:abstractNumId="4">
@@ -1990,9 +1950,9 @@
       <w:lvlJc w:val="left"/>
       <w:pPr>
         <w:tabs>
-          <w:tab w:val="num" w:pos="720"/>
-        </w:tabs>
-        <w:ind w:left="720" w:hanging="360"/>
+          <w:tab w:val="num" w:pos="1429"/>
+        </w:tabs>
+        <w:ind w:left="1429" w:hanging="360"/>
       </w:pPr>
       <w:rPr>
         <w:rFonts w:ascii="Symbol" w:hAnsi="Symbol" w:cs="Symbol" w:hint="default"/>
@@ -2006,9 +1966,9 @@
       <w:lvlJc w:val="left"/>
       <w:pPr>
         <w:tabs>
-          <w:tab w:val="num" w:pos="1080"/>
-        </w:tabs>
-        <w:ind w:left="1080" w:hanging="360"/>
+          <w:tab w:val="num" w:pos="1789"/>
+        </w:tabs>
+        <w:ind w:left="1789" w:hanging="360"/>
       </w:pPr>
       <w:rPr>
         <w:rFonts w:ascii="OpenSymbol" w:hAnsi="OpenSymbol" w:cs="OpenSymbol" w:hint="default"/>
@@ -2022,9 +1982,9 @@
       <w:lvlJc w:val="left"/>
       <w:pPr>
         <w:tabs>
-          <w:tab w:val="num" w:pos="1440"/>
-        </w:tabs>
-        <w:ind w:left="1440" w:hanging="360"/>
+          <w:tab w:val="num" w:pos="2149"/>
+        </w:tabs>
+        <w:ind w:left="2149" w:hanging="360"/>
       </w:pPr>
       <w:rPr>
         <w:rFonts w:ascii="OpenSymbol" w:hAnsi="OpenSymbol" w:cs="OpenSymbol" w:hint="default"/>
@@ -2038,9 +1998,9 @@
       <w:lvlJc w:val="left"/>
       <w:pPr>
         <w:tabs>
-          <w:tab w:val="num" w:pos="1800"/>
-        </w:tabs>
-        <w:ind w:left="1800" w:hanging="360"/>
+          <w:tab w:val="num" w:pos="2509"/>
+        </w:tabs>
+        <w:ind w:left="2509" w:hanging="360"/>
       </w:pPr>
       <w:rPr>
         <w:rFonts w:ascii="Symbol" w:hAnsi="Symbol" w:cs="Symbol" w:hint="default"/>
@@ -2054,9 +2014,9 @@
       <w:lvlJc w:val="left"/>
       <w:pPr>
         <w:tabs>
-          <w:tab w:val="num" w:pos="2160"/>
-        </w:tabs>
-        <w:ind w:left="2160" w:hanging="360"/>
+          <w:tab w:val="num" w:pos="2869"/>
+        </w:tabs>
+        <w:ind w:left="2869" w:hanging="360"/>
       </w:pPr>
       <w:rPr>
         <w:rFonts w:ascii="OpenSymbol" w:hAnsi="OpenSymbol" w:cs="OpenSymbol" w:hint="default"/>
@@ -2070,9 +2030,9 @@
       <w:lvlJc w:val="left"/>
       <w:pPr>
         <w:tabs>
-          <w:tab w:val="num" w:pos="2520"/>
-        </w:tabs>
-        <w:ind w:left="2520" w:hanging="360"/>
+          <w:tab w:val="num" w:pos="3229"/>
+        </w:tabs>
+        <w:ind w:left="3229" w:hanging="360"/>
       </w:pPr>
       <w:rPr>
         <w:rFonts w:ascii="OpenSymbol" w:hAnsi="OpenSymbol" w:cs="OpenSymbol" w:hint="default"/>
@@ -2086,9 +2046,9 @@
       <w:lvlJc w:val="left"/>
       <w:pPr>
         <w:tabs>
-          <w:tab w:val="num" w:pos="2880"/>
-        </w:tabs>
-        <w:ind w:left="2880" w:hanging="360"/>
+          <w:tab w:val="num" w:pos="3589"/>
+        </w:tabs>
+        <w:ind w:left="3589" w:hanging="360"/>
       </w:pPr>
       <w:rPr>
         <w:rFonts w:ascii="Symbol" w:hAnsi="Symbol" w:cs="Symbol" w:hint="default"/>
@@ -2102,9 +2062,9 @@
       <w:lvlJc w:val="left"/>
       <w:pPr>
         <w:tabs>
-          <w:tab w:val="num" w:pos="3240"/>
-        </w:tabs>
-        <w:ind w:left="3240" w:hanging="360"/>
+          <w:tab w:val="num" w:pos="3949"/>
+        </w:tabs>
+        <w:ind w:left="3949" w:hanging="360"/>
       </w:pPr>
       <w:rPr>
         <w:rFonts w:ascii="OpenSymbol" w:hAnsi="OpenSymbol" w:cs="OpenSymbol" w:hint="default"/>
@@ -2118,9 +2078,9 @@
       <w:lvlJc w:val="left"/>
       <w:pPr>
         <w:tabs>
-          <w:tab w:val="num" w:pos="3600"/>
-        </w:tabs>
-        <w:ind w:left="3600" w:hanging="360"/>
+          <w:tab w:val="num" w:pos="4309"/>
+        </w:tabs>
+        <w:ind w:left="4309" w:hanging="360"/>
       </w:pPr>
       <w:rPr>
         <w:rFonts w:ascii="OpenSymbol" w:hAnsi="OpenSymbol" w:cs="OpenSymbol" w:hint="default"/>
@@ -2129,6 +2089,152 @@
     </w:lvl>
   </w:abstractNum>
   <w:abstractNum w:abstractNumId="6">
+    <w:lvl w:ilvl="0">
+      <w:start w:val="1"/>
+      <w:numFmt w:val="bullet"/>
+      <w:lvlText w:val=""/>
+      <w:lvlJc w:val="left"/>
+      <w:pPr>
+        <w:tabs>
+          <w:tab w:val="num" w:pos="720"/>
+        </w:tabs>
+        <w:ind w:left="720" w:hanging="360"/>
+      </w:pPr>
+      <w:rPr>
+        <w:rFonts w:ascii="Symbol" w:hAnsi="Symbol" w:cs="Symbol" w:hint="default"/>
+        <w:rFonts w:cs="OpenSymbol"/>
+      </w:rPr>
+    </w:lvl>
+    <w:lvl w:ilvl="1">
+      <w:start w:val="1"/>
+      <w:numFmt w:val="bullet"/>
+      <w:lvlText w:val="◦"/>
+      <w:lvlJc w:val="left"/>
+      <w:pPr>
+        <w:tabs>
+          <w:tab w:val="num" w:pos="1080"/>
+        </w:tabs>
+        <w:ind w:left="1080" w:hanging="360"/>
+      </w:pPr>
+      <w:rPr>
+        <w:rFonts w:ascii="OpenSymbol" w:hAnsi="OpenSymbol" w:cs="OpenSymbol" w:hint="default"/>
+        <w:rFonts w:cs="OpenSymbol"/>
+      </w:rPr>
+    </w:lvl>
+    <w:lvl w:ilvl="2">
+      <w:start w:val="1"/>
+      <w:numFmt w:val="bullet"/>
+      <w:lvlText w:val="▪"/>
+      <w:lvlJc w:val="left"/>
+      <w:pPr>
+        <w:tabs>
+          <w:tab w:val="num" w:pos="1440"/>
+        </w:tabs>
+        <w:ind w:left="1440" w:hanging="360"/>
+      </w:pPr>
+      <w:rPr>
+        <w:rFonts w:ascii="OpenSymbol" w:hAnsi="OpenSymbol" w:cs="OpenSymbol" w:hint="default"/>
+        <w:rFonts w:cs="OpenSymbol"/>
+      </w:rPr>
+    </w:lvl>
+    <w:lvl w:ilvl="3">
+      <w:start w:val="1"/>
+      <w:numFmt w:val="bullet"/>
+      <w:lvlText w:val=""/>
+      <w:lvlJc w:val="left"/>
+      <w:pPr>
+        <w:tabs>
+          <w:tab w:val="num" w:pos="1800"/>
+        </w:tabs>
+        <w:ind w:left="1800" w:hanging="360"/>
+      </w:pPr>
+      <w:rPr>
+        <w:rFonts w:ascii="Symbol" w:hAnsi="Symbol" w:cs="Symbol" w:hint="default"/>
+        <w:rFonts w:cs="OpenSymbol"/>
+      </w:rPr>
+    </w:lvl>
+    <w:lvl w:ilvl="4">
+      <w:start w:val="1"/>
+      <w:numFmt w:val="bullet"/>
+      <w:lvlText w:val="◦"/>
+      <w:lvlJc w:val="left"/>
+      <w:pPr>
+        <w:tabs>
+          <w:tab w:val="num" w:pos="2160"/>
+        </w:tabs>
+        <w:ind w:left="2160" w:hanging="360"/>
+      </w:pPr>
+      <w:rPr>
+        <w:rFonts w:ascii="OpenSymbol" w:hAnsi="OpenSymbol" w:cs="OpenSymbol" w:hint="default"/>
+        <w:rFonts w:cs="OpenSymbol"/>
+      </w:rPr>
+    </w:lvl>
+    <w:lvl w:ilvl="5">
+      <w:start w:val="1"/>
+      <w:numFmt w:val="bullet"/>
+      <w:lvlText w:val="▪"/>
+      <w:lvlJc w:val="left"/>
+      <w:pPr>
+        <w:tabs>
+          <w:tab w:val="num" w:pos="2520"/>
+        </w:tabs>
+        <w:ind w:left="2520" w:hanging="360"/>
+      </w:pPr>
+      <w:rPr>
+        <w:rFonts w:ascii="OpenSymbol" w:hAnsi="OpenSymbol" w:cs="OpenSymbol" w:hint="default"/>
+        <w:rFonts w:cs="OpenSymbol"/>
+      </w:rPr>
+    </w:lvl>
+    <w:lvl w:ilvl="6">
+      <w:start w:val="1"/>
+      <w:numFmt w:val="bullet"/>
+      <w:lvlText w:val=""/>
+      <w:lvlJc w:val="left"/>
+      <w:pPr>
+        <w:tabs>
+          <w:tab w:val="num" w:pos="2880"/>
+        </w:tabs>
+        <w:ind w:left="2880" w:hanging="360"/>
+      </w:pPr>
+      <w:rPr>
+        <w:rFonts w:ascii="Symbol" w:hAnsi="Symbol" w:cs="Symbol" w:hint="default"/>
+        <w:rFonts w:cs="OpenSymbol"/>
+      </w:rPr>
+    </w:lvl>
+    <w:lvl w:ilvl="7">
+      <w:start w:val="1"/>
+      <w:numFmt w:val="bullet"/>
+      <w:lvlText w:val="◦"/>
+      <w:lvlJc w:val="left"/>
+      <w:pPr>
+        <w:tabs>
+          <w:tab w:val="num" w:pos="3240"/>
+        </w:tabs>
+        <w:ind w:left="3240" w:hanging="360"/>
+      </w:pPr>
+      <w:rPr>
+        <w:rFonts w:ascii="OpenSymbol" w:hAnsi="OpenSymbol" w:cs="OpenSymbol" w:hint="default"/>
+        <w:rFonts w:cs="OpenSymbol"/>
+      </w:rPr>
+    </w:lvl>
+    <w:lvl w:ilvl="8">
+      <w:start w:val="1"/>
+      <w:numFmt w:val="bullet"/>
+      <w:lvlText w:val="▪"/>
+      <w:lvlJc w:val="left"/>
+      <w:pPr>
+        <w:tabs>
+          <w:tab w:val="num" w:pos="3600"/>
+        </w:tabs>
+        <w:ind w:left="3600" w:hanging="360"/>
+      </w:pPr>
+      <w:rPr>
+        <w:rFonts w:ascii="OpenSymbol" w:hAnsi="OpenSymbol" w:cs="OpenSymbol" w:hint="default"/>
+        <w:rFonts w:cs="OpenSymbol"/>
+      </w:rPr>
+    </w:lvl>
+  </w:abstractNum>
+  <w:abstractNum w:abstractNumId="7">
     <w:lvl w:ilvl="0">
       <w:start w:val="1"/>
       <w:numFmt w:val="bullet"/>
@@ -2292,6 +2398,9 @@
   <w:num w:numId="6">
     <w:abstractNumId w:val="6"/>
   </w:num>
+  <w:num w:numId="7">
+    <w:abstractNumId w:val="7"/>
+  </w:num>
 </w:numbering>
 </file>
 
@@ -2606,6 +2715,258 @@
       <w:rFonts w:cs="OpenSymbol"/>
     </w:rPr>
   </w:style>
+  <w:style w:type="character" w:styleId="ListLabel37">
+    <w:name w:val="ListLabel 37"/>
+    <w:qFormat/>
+    <w:rPr>
+      <w:rFonts w:cs="OpenSymbol"/>
+    </w:rPr>
+  </w:style>
+  <w:style w:type="character" w:styleId="ListLabel38">
+    <w:name w:val="ListLabel 38"/>
+    <w:qFormat/>
+    <w:rPr>
+      <w:rFonts w:cs="OpenSymbol"/>
+    </w:rPr>
+  </w:style>
+  <w:style w:type="character" w:styleId="ListLabel39">
+    <w:name w:val="ListLabel 39"/>
+    <w:qFormat/>
+    <w:rPr>
+      <w:rFonts w:cs="OpenSymbol"/>
+    </w:rPr>
+  </w:style>
+  <w:style w:type="character" w:styleId="ListLabel40">
+    <w:name w:val="ListLabel 40"/>
+    <w:qFormat/>
+    <w:rPr>
+      <w:rFonts w:cs="OpenSymbol"/>
+    </w:rPr>
+  </w:style>
+  <w:style w:type="character" w:styleId="ListLabel41">
+    <w:name w:val="ListLabel 41"/>
+    <w:qFormat/>
+    <w:rPr>
+      <w:rFonts w:cs="OpenSymbol"/>
+    </w:rPr>
+  </w:style>
+  <w:style w:type="character" w:styleId="ListLabel42">
+    <w:name w:val="ListLabel 42"/>
+    <w:qFormat/>
+    <w:rPr>
+      <w:rFonts w:cs="OpenSymbol"/>
+    </w:rPr>
+  </w:style>
+  <w:style w:type="character" w:styleId="ListLabel43">
+    <w:name w:val="ListLabel 43"/>
+    <w:qFormat/>
+    <w:rPr>
+      <w:rFonts w:cs="OpenSymbol"/>
+    </w:rPr>
+  </w:style>
+  <w:style w:type="character" w:styleId="ListLabel44">
+    <w:name w:val="ListLabel 44"/>
+    <w:qFormat/>
+    <w:rPr>
+      <w:rFonts w:cs="OpenSymbol"/>
+    </w:rPr>
+  </w:style>
+  <w:style w:type="character" w:styleId="ListLabel45">
+    <w:name w:val="ListLabel 45"/>
+    <w:qFormat/>
+    <w:rPr>
+      <w:rFonts w:cs="OpenSymbol"/>
+    </w:rPr>
+  </w:style>
+  <w:style w:type="character" w:styleId="ListLabel46">
+    <w:name w:val="ListLabel 46"/>
+    <w:qFormat/>
+    <w:rPr>
+      <w:rFonts w:cs="OpenSymbol"/>
+    </w:rPr>
+  </w:style>
+  <w:style w:type="character" w:styleId="ListLabel47">
+    <w:name w:val="ListLabel 47"/>
+    <w:qFormat/>
+    <w:rPr>
+      <w:rFonts w:cs="OpenSymbol"/>
+    </w:rPr>
+  </w:style>
+  <w:style w:type="character" w:styleId="ListLabel48">
+    <w:name w:val="ListLabel 48"/>
+    <w:qFormat/>
+    <w:rPr>
+      <w:rFonts w:cs="OpenSymbol"/>
+    </w:rPr>
+  </w:style>
+  <w:style w:type="character" w:styleId="ListLabel49">
+    <w:name w:val="ListLabel 49"/>
+    <w:qFormat/>
+    <w:rPr>
+      <w:rFonts w:cs="OpenSymbol"/>
+    </w:rPr>
+  </w:style>
+  <w:style w:type="character" w:styleId="ListLabel50">
+    <w:name w:val="ListLabel 50"/>
+    <w:qFormat/>
+    <w:rPr>
+      <w:rFonts w:cs="OpenSymbol"/>
+    </w:rPr>
+  </w:style>
+  <w:style w:type="character" w:styleId="ListLabel51">
+    <w:name w:val="ListLabel 51"/>
+    <w:qFormat/>
+    <w:rPr>
+      <w:rFonts w:cs="OpenSymbol"/>
+    </w:rPr>
+  </w:style>
+  <w:style w:type="character" w:styleId="ListLabel52">
+    <w:name w:val="ListLabel 52"/>
+    <w:qFormat/>
+    <w:rPr>
+      <w:rFonts w:cs="OpenSymbol"/>
+    </w:rPr>
+  </w:style>
+  <w:style w:type="character" w:styleId="ListLabel53">
+    <w:name w:val="ListLabel 53"/>
+    <w:qFormat/>
+    <w:rPr>
+      <w:rFonts w:cs="OpenSymbol"/>
+    </w:rPr>
+  </w:style>
+  <w:style w:type="character" w:styleId="ListLabel54">
+    <w:name w:val="ListLabel 54"/>
+    <w:qFormat/>
+    <w:rPr>
+      <w:rFonts w:cs="OpenSymbol"/>
+    </w:rPr>
+  </w:style>
+  <w:style w:type="character" w:styleId="ListLabel55">
+    <w:name w:val="ListLabel 55"/>
+    <w:qFormat/>
+    <w:rPr>
+      <w:rFonts w:cs="OpenSymbol"/>
+    </w:rPr>
+  </w:style>
+  <w:style w:type="character" w:styleId="ListLabel56">
+    <w:name w:val="ListLabel 56"/>
+    <w:qFormat/>
+    <w:rPr>
+      <w:rFonts w:cs="OpenSymbol"/>
+    </w:rPr>
+  </w:style>
+  <w:style w:type="character" w:styleId="ListLabel57">
+    <w:name w:val="ListLabel 57"/>
+    <w:qFormat/>
+    <w:rPr>
+      <w:rFonts w:cs="OpenSymbol"/>
+    </w:rPr>
+  </w:style>
+  <w:style w:type="character" w:styleId="ListLabel58">
+    <w:name w:val="ListLabel 58"/>
+    <w:qFormat/>
+    <w:rPr>
+      <w:rFonts w:cs="OpenSymbol"/>
+    </w:rPr>
+  </w:style>
+  <w:style w:type="character" w:styleId="ListLabel59">
+    <w:name w:val="ListLabel 59"/>
+    <w:qFormat/>
+    <w:rPr>
+      <w:rFonts w:cs="OpenSymbol"/>
+    </w:rPr>
+  </w:style>
+  <w:style w:type="character" w:styleId="ListLabel60">
+    <w:name w:val="ListLabel 60"/>
+    <w:qFormat/>
+    <w:rPr>
+      <w:rFonts w:cs="OpenSymbol"/>
+    </w:rPr>
+  </w:style>
+  <w:style w:type="character" w:styleId="ListLabel61">
+    <w:name w:val="ListLabel 61"/>
+    <w:qFormat/>
+    <w:rPr>
+      <w:rFonts w:cs="OpenSymbol"/>
+    </w:rPr>
+  </w:style>
+  <w:style w:type="character" w:styleId="ListLabel62">
+    <w:name w:val="ListLabel 62"/>
+    <w:qFormat/>
+    <w:rPr>
+      <w:rFonts w:cs="OpenSymbol"/>
+    </w:rPr>
+  </w:style>
+  <w:style w:type="character" w:styleId="ListLabel63">
+    <w:name w:val="ListLabel 63"/>
+    <w:qFormat/>
+    <w:rPr>
+      <w:rFonts w:cs="OpenSymbol"/>
+    </w:rPr>
+  </w:style>
+  <w:style w:type="character" w:styleId="ListLabel64">
+    <w:name w:val="ListLabel 64"/>
+    <w:qFormat/>
+    <w:rPr>
+      <w:rFonts w:cs="OpenSymbol"/>
+    </w:rPr>
+  </w:style>
+  <w:style w:type="character" w:styleId="ListLabel65">
+    <w:name w:val="ListLabel 65"/>
+    <w:qFormat/>
+    <w:rPr>
+      <w:rFonts w:cs="OpenSymbol"/>
+    </w:rPr>
+  </w:style>
+  <w:style w:type="character" w:styleId="ListLabel66">
+    <w:name w:val="ListLabel 66"/>
+    <w:qFormat/>
+    <w:rPr>
+      <w:rFonts w:cs="OpenSymbol"/>
+    </w:rPr>
+  </w:style>
+  <w:style w:type="character" w:styleId="ListLabel67">
+    <w:name w:val="ListLabel 67"/>
+    <w:qFormat/>
+    <w:rPr>
+      <w:rFonts w:cs="OpenSymbol"/>
+    </w:rPr>
+  </w:style>
+  <w:style w:type="character" w:styleId="ListLabel68">
+    <w:name w:val="ListLabel 68"/>
+    <w:qFormat/>
+    <w:rPr>
+      <w:rFonts w:cs="OpenSymbol"/>
+    </w:rPr>
+  </w:style>
+  <w:style w:type="character" w:styleId="ListLabel69">
+    <w:name w:val="ListLabel 69"/>
+    <w:qFormat/>
+    <w:rPr>
+      <w:rFonts w:cs="OpenSymbol"/>
+    </w:rPr>
+  </w:style>
+  <w:style w:type="character" w:styleId="ListLabel70">
+    <w:name w:val="ListLabel 70"/>
+    <w:qFormat/>
+    <w:rPr>
+      <w:rFonts w:cs="OpenSymbol"/>
+    </w:rPr>
+  </w:style>
+  <w:style w:type="character" w:styleId="ListLabel71">
+    <w:name w:val="ListLabel 71"/>
+    <w:qFormat/>
+    <w:rPr>
+      <w:rFonts w:cs="OpenSymbol"/>
+    </w:rPr>
+  </w:style>
+  <w:style w:type="character" w:styleId="ListLabel72">
+    <w:name w:val="ListLabel 72"/>
+    <w:qFormat/>
+    <w:rPr>
+      <w:rFonts w:cs="OpenSymbol"/>
+    </w:rPr>
+  </w:style>
   <w:style w:type="paragraph" w:styleId="Heading">
     <w:name w:val="Heading"/>
     <w:basedOn w:val="Normal"/>
